--- a/开发文档/实现/代码规范说明书.docx
+++ b/开发文档/实现/代码规范说明书.docx
@@ -38,7 +38,7 @@
           <w:szCs w:val="52"/>
         </w:rPr>
         <w:drawing>
-          <wp:inline distT="0" distB="0" distL="114300" distR="114300" wp14:anchorId="0C747CA1" wp14:editId="6BDDF22B">
+          <wp:inline distT="0" distB="0" distL="114300" distR="114300" wp14:anchorId="09750619" wp14:editId="6977A1C1">
             <wp:extent cx="3193415" cy="3021965"/>
             <wp:effectExtent l="0" t="0" r="6985" b="10795"/>
             <wp:docPr id="1" name="Picture 1" descr="[MZ_0BY}(J]KRY80~DJZD$O"/>
@@ -897,7 +897,14 @@
                 <w:rFonts w:ascii="宋体" w:hAnsi="宋体" w:cs="宋体" w:hint="eastAsia"/>
                 <w:sz w:val="24"/>
               </w:rPr>
-              <w:t>2020.12.16</w:t>
+              <w:t>2020.12.</w:t>
+            </w:r>
+            <w:r>
+              <w:rPr>
+                <w:rFonts w:ascii="宋体" w:hAnsi="宋体" w:cs="宋体" w:hint="eastAsia"/>
+                <w:sz w:val="24"/>
+              </w:rPr>
+              <w:t>08</w:t>
             </w:r>
           </w:p>
         </w:tc>
@@ -975,7 +982,14 @@
                 <w:rFonts w:ascii="宋体" w:hAnsi="宋体" w:cs="宋体" w:hint="eastAsia"/>
                 <w:sz w:val="24"/>
               </w:rPr>
-              <w:t>2020.12.17</w:t>
+              <w:t>2020.12.</w:t>
+            </w:r>
+            <w:r>
+              <w:rPr>
+                <w:rFonts w:ascii="宋体" w:hAnsi="宋体" w:cs="宋体" w:hint="eastAsia"/>
+                <w:sz w:val="24"/>
+              </w:rPr>
+              <w:t>08</w:t>
             </w:r>
           </w:p>
         </w:tc>
@@ -1024,6 +1038,13 @@
                 <w:sz w:val="24"/>
               </w:rPr>
             </w:pPr>
+            <w:r>
+              <w:rPr>
+                <w:rFonts w:ascii="宋体" w:hAnsi="宋体" w:cs="宋体" w:hint="eastAsia"/>
+                <w:sz w:val="24"/>
+              </w:rPr>
+              <w:t>全文</w:t>
+            </w:r>
           </w:p>
         </w:tc>
         <w:tc>
@@ -1074,7 +1095,14 @@
                 <w:rFonts w:ascii="宋体" w:hAnsi="宋体" w:cs="宋体" w:hint="eastAsia"/>
                 <w:sz w:val="24"/>
               </w:rPr>
-              <w:t>2020.12.20</w:t>
+              <w:t>2020.12.</w:t>
+            </w:r>
+            <w:r>
+              <w:rPr>
+                <w:rFonts w:ascii="宋体" w:hAnsi="宋体" w:cs="宋体"/>
+                <w:sz w:val="24"/>
+              </w:rPr>
+              <w:t>09</w:t>
             </w:r>
           </w:p>
         </w:tc>
@@ -1152,7 +1180,14 @@
                 <w:rFonts w:ascii="宋体" w:hAnsi="宋体" w:cs="宋体" w:hint="eastAsia"/>
                 <w:sz w:val="24"/>
               </w:rPr>
-              <w:t>2020.12.21</w:t>
+              <w:t>2020.12.</w:t>
+            </w:r>
+            <w:r>
+              <w:rPr>
+                <w:rFonts w:ascii="宋体" w:hAnsi="宋体" w:cs="宋体"/>
+                <w:sz w:val="24"/>
+              </w:rPr>
+              <w:t>09</w:t>
             </w:r>
           </w:p>
         </w:tc>
@@ -1171,7 +1206,7 @@
           <w:p>
             <w:pPr>
               <w:rPr>
-                <w:rFonts w:ascii="宋体" w:hAnsi="宋体" w:cs="宋体" w:hint="eastAsia"/>
+                <w:rFonts w:ascii="宋体" w:hAnsi="宋体" w:cs="宋体"/>
                 <w:sz w:val="24"/>
               </w:rPr>
             </w:pPr>
@@ -1204,12 +1239,14 @@
             <w:r>
               <w:rPr>
                 <w:rFonts w:hint="eastAsia"/>
+                <w:sz w:val="24"/>
               </w:rPr>
               <w:t>WXML</w:t>
             </w:r>
             <w:r>
               <w:rPr>
                 <w:rFonts w:hint="eastAsia"/>
+                <w:sz w:val="24"/>
               </w:rPr>
               <w:t>规范</w:t>
             </w:r>
@@ -1228,7 +1265,7 @@
           <w:p>
             <w:pPr>
               <w:rPr>
-                <w:rFonts w:ascii="宋体" w:hAnsi="宋体" w:cs="宋体" w:hint="eastAsia"/>
+                <w:rFonts w:ascii="宋体" w:hAnsi="宋体" w:cs="宋体"/>
                 <w:sz w:val="24"/>
               </w:rPr>
             </w:pPr>
@@ -1254,7 +1291,7 @@
           <w:p>
             <w:pPr>
               <w:rPr>
-                <w:rFonts w:ascii="宋体" w:hAnsi="宋体" w:cs="宋体" w:hint="eastAsia"/>
+                <w:rFonts w:ascii="宋体" w:hAnsi="宋体" w:cs="宋体"/>
                 <w:sz w:val="24"/>
               </w:rPr>
             </w:pPr>
@@ -1263,7 +1300,14 @@
                 <w:rFonts w:ascii="宋体" w:hAnsi="宋体" w:cs="宋体" w:hint="eastAsia"/>
                 <w:sz w:val="24"/>
               </w:rPr>
-              <w:t>2020.12.28</w:t>
+              <w:t>2020.12.</w:t>
+            </w:r>
+            <w:r>
+              <w:rPr>
+                <w:rFonts w:ascii="宋体" w:hAnsi="宋体" w:cs="宋体"/>
+                <w:sz w:val="24"/>
+              </w:rPr>
+              <w:t>10</w:t>
             </w:r>
           </w:p>
         </w:tc>
@@ -1280,16 +1324,23 @@
           <w:p>
             <w:pPr>
               <w:rPr>
-                <w:rFonts w:ascii="宋体" w:hAnsi="宋体" w:cs="宋体" w:hint="eastAsia"/>
+                <w:rFonts w:ascii="宋体" w:hAnsi="宋体" w:cs="宋体"/>
                 <w:sz w:val="24"/>
               </w:rPr>
             </w:pPr>
             <w:r>
               <w:rPr>
+                <w:rFonts w:ascii="宋体" w:hAnsi="宋体" w:cs="宋体" w:hint="eastAsia"/>
+                <w:sz w:val="24"/>
+              </w:rPr>
+              <w:t>v</w:t>
+            </w:r>
+            <w:r>
+              <w:rPr>
                 <w:rFonts w:ascii="宋体" w:hAnsi="宋体" w:cs="宋体"/>
                 <w:sz w:val="24"/>
               </w:rPr>
-              <w:t>V0.2.5</w:t>
+              <w:t>0.2.5</w:t>
             </w:r>
           </w:p>
         </w:tc>
@@ -1306,7 +1357,7 @@
           <w:p>
             <w:pPr>
               <w:rPr>
-                <w:rFonts w:ascii="宋体" w:hAnsi="宋体" w:cs="宋体" w:hint="eastAsia"/>
+                <w:rFonts w:ascii="宋体" w:hAnsi="宋体" w:cs="宋体"/>
                 <w:sz w:val="24"/>
               </w:rPr>
             </w:pPr>
@@ -1332,7 +1383,7 @@
           <w:p>
             <w:pPr>
               <w:rPr>
-                <w:rFonts w:ascii="宋体" w:hAnsi="宋体" w:cs="宋体" w:hint="eastAsia"/>
+                <w:rFonts w:ascii="宋体" w:hAnsi="宋体" w:cs="宋体"/>
                 <w:sz w:val="24"/>
               </w:rPr>
             </w:pPr>
@@ -1341,7 +1392,205 @@
                 <w:rFonts w:ascii="宋体" w:hAnsi="宋体" w:cs="宋体" w:hint="eastAsia"/>
                 <w:sz w:val="24"/>
               </w:rPr>
-              <w:t>2020.12.28</w:t>
+              <w:t>2020.12.</w:t>
+            </w:r>
+            <w:r>
+              <w:rPr>
+                <w:rFonts w:ascii="宋体" w:hAnsi="宋体" w:cs="宋体"/>
+                <w:sz w:val="24"/>
+              </w:rPr>
+              <w:t>10</w:t>
+            </w:r>
+          </w:p>
+        </w:tc>
+      </w:tr>
+      <w:tr>
+        <w:tc>
+          <w:tcPr>
+            <w:tcW w:w="610" w:type="dxa"/>
+            <w:tcBorders>
+              <w:top w:val="single" w:sz="4" w:space="0" w:color="auto"/>
+              <w:left w:val="single" w:sz="4" w:space="0" w:color="auto"/>
+              <w:bottom w:val="single" w:sz="4" w:space="0" w:color="auto"/>
+              <w:right w:val="single" w:sz="4" w:space="0" w:color="auto"/>
+            </w:tcBorders>
+          </w:tcPr>
+          <w:p>
+            <w:pPr>
+              <w:rPr>
+                <w:rFonts w:ascii="宋体" w:hAnsi="宋体" w:cs="宋体" w:hint="eastAsia"/>
+                <w:sz w:val="24"/>
+              </w:rPr>
+            </w:pPr>
+            <w:r>
+              <w:rPr>
+                <w:rFonts w:ascii="宋体" w:hAnsi="宋体" w:cs="宋体" w:hint="eastAsia"/>
+                <w:sz w:val="24"/>
+              </w:rPr>
+              <w:t>04</w:t>
+            </w:r>
+          </w:p>
+        </w:tc>
+        <w:tc>
+          <w:tcPr>
+            <w:tcW w:w="1716" w:type="dxa"/>
+            <w:tcBorders>
+              <w:top w:val="single" w:sz="4" w:space="0" w:color="auto"/>
+              <w:left w:val="single" w:sz="4" w:space="0" w:color="auto"/>
+              <w:bottom w:val="single" w:sz="4" w:space="0" w:color="auto"/>
+              <w:right w:val="single" w:sz="4" w:space="0" w:color="auto"/>
+            </w:tcBorders>
+          </w:tcPr>
+          <w:p>
+            <w:pPr>
+              <w:rPr>
+                <w:rFonts w:hint="eastAsia"/>
+                <w:sz w:val="24"/>
+              </w:rPr>
+            </w:pPr>
+            <w:r>
+              <w:rPr>
+                <w:rFonts w:hint="eastAsia"/>
+                <w:sz w:val="24"/>
+              </w:rPr>
+              <w:t>全文</w:t>
+            </w:r>
+          </w:p>
+        </w:tc>
+        <w:tc>
+          <w:tcPr>
+            <w:tcW w:w="1060" w:type="dxa"/>
+            <w:tcBorders>
+              <w:top w:val="single" w:sz="4" w:space="0" w:color="auto"/>
+              <w:left w:val="single" w:sz="4" w:space="0" w:color="auto"/>
+              <w:bottom w:val="single" w:sz="4" w:space="0" w:color="auto"/>
+              <w:right w:val="single" w:sz="4" w:space="0" w:color="auto"/>
+            </w:tcBorders>
+          </w:tcPr>
+          <w:p>
+            <w:pPr>
+              <w:rPr>
+                <w:rFonts w:ascii="宋体" w:hAnsi="宋体" w:cs="宋体" w:hint="eastAsia"/>
+                <w:sz w:val="24"/>
+              </w:rPr>
+            </w:pPr>
+            <w:r>
+              <w:rPr>
+                <w:rFonts w:ascii="宋体" w:hAnsi="宋体" w:cs="宋体" w:hint="eastAsia"/>
+                <w:sz w:val="24"/>
+              </w:rPr>
+              <w:t>审查</w:t>
+            </w:r>
+          </w:p>
+        </w:tc>
+        <w:tc>
+          <w:tcPr>
+            <w:tcW w:w="1470" w:type="dxa"/>
+            <w:tcBorders>
+              <w:top w:val="single" w:sz="4" w:space="0" w:color="auto"/>
+              <w:left w:val="single" w:sz="4" w:space="0" w:color="auto"/>
+              <w:bottom w:val="single" w:sz="4" w:space="0" w:color="auto"/>
+              <w:right w:val="single" w:sz="4" w:space="0" w:color="auto"/>
+            </w:tcBorders>
+          </w:tcPr>
+          <w:p>
+            <w:pPr>
+              <w:rPr>
+                <w:rFonts w:ascii="宋体" w:hAnsi="宋体" w:cs="宋体" w:hint="eastAsia"/>
+                <w:sz w:val="24"/>
+              </w:rPr>
+            </w:pPr>
+            <w:r>
+              <w:rPr>
+                <w:rFonts w:ascii="宋体" w:hAnsi="宋体" w:cs="宋体" w:hint="eastAsia"/>
+                <w:sz w:val="24"/>
+              </w:rPr>
+              <w:t>2021.01.20</w:t>
+            </w:r>
+          </w:p>
+        </w:tc>
+        <w:tc>
+          <w:tcPr>
+            <w:tcW w:w="1196" w:type="dxa"/>
+            <w:tcBorders>
+              <w:top w:val="single" w:sz="4" w:space="0" w:color="auto"/>
+              <w:left w:val="single" w:sz="4" w:space="0" w:color="auto"/>
+              <w:bottom w:val="single" w:sz="4" w:space="0" w:color="auto"/>
+              <w:right w:val="single" w:sz="4" w:space="0" w:color="auto"/>
+            </w:tcBorders>
+          </w:tcPr>
+          <w:p>
+            <w:pPr>
+              <w:rPr>
+                <w:rFonts w:ascii="宋体" w:hAnsi="宋体" w:cs="宋体"/>
+                <w:sz w:val="24"/>
+              </w:rPr>
+            </w:pPr>
+            <w:r>
+              <w:rPr>
+                <w:rFonts w:ascii="宋体" w:hAnsi="宋体" w:cs="宋体"/>
+                <w:sz w:val="24"/>
+              </w:rPr>
+              <w:t>V</w:t>
+            </w:r>
+            <w:r>
+              <w:rPr>
+                <w:rFonts w:ascii="宋体" w:hAnsi="宋体" w:cs="宋体" w:hint="eastAsia"/>
+                <w:sz w:val="24"/>
+              </w:rPr>
+              <w:t>1.0.0</w:t>
+            </w:r>
+          </w:p>
+        </w:tc>
+        <w:tc>
+          <w:tcPr>
+            <w:tcW w:w="1004" w:type="dxa"/>
+            <w:tcBorders>
+              <w:top w:val="single" w:sz="4" w:space="0" w:color="auto"/>
+              <w:left w:val="single" w:sz="4" w:space="0" w:color="auto"/>
+              <w:bottom w:val="single" w:sz="4" w:space="0" w:color="auto"/>
+              <w:right w:val="single" w:sz="4" w:space="0" w:color="auto"/>
+            </w:tcBorders>
+          </w:tcPr>
+          <w:p>
+            <w:pPr>
+              <w:rPr>
+                <w:rFonts w:ascii="宋体" w:hAnsi="宋体" w:cs="宋体" w:hint="eastAsia"/>
+                <w:sz w:val="24"/>
+              </w:rPr>
+            </w:pPr>
+            <w:r>
+              <w:rPr>
+                <w:rFonts w:ascii="宋体" w:hAnsi="宋体" w:cs="宋体" w:hint="eastAsia"/>
+                <w:sz w:val="24"/>
+              </w:rPr>
+              <w:t>闫紫微</w:t>
+            </w:r>
+          </w:p>
+        </w:tc>
+        <w:tc>
+          <w:tcPr>
+            <w:tcW w:w="1466" w:type="dxa"/>
+            <w:tcBorders>
+              <w:top w:val="single" w:sz="4" w:space="0" w:color="auto"/>
+              <w:left w:val="single" w:sz="4" w:space="0" w:color="auto"/>
+              <w:bottom w:val="single" w:sz="4" w:space="0" w:color="auto"/>
+              <w:right w:val="single" w:sz="4" w:space="0" w:color="auto"/>
+            </w:tcBorders>
+          </w:tcPr>
+          <w:p>
+            <w:pPr>
+              <w:rPr>
+                <w:rFonts w:ascii="宋体" w:hAnsi="宋体" w:cs="宋体" w:hint="eastAsia"/>
+                <w:sz w:val="24"/>
+              </w:rPr>
+            </w:pPr>
+            <w:r>
+              <w:rPr>
+                <w:rFonts w:ascii="宋体" w:hAnsi="宋体" w:cs="宋体" w:hint="eastAsia"/>
+                <w:sz w:val="24"/>
+              </w:rPr>
+              <w:t>2021.01.20</w:t>
             </w:r>
           </w:p>
         </w:tc>
@@ -1398,7 +1647,7 @@
         <w:pStyle w:val="1"/>
         <w:spacing w:line="240" w:lineRule="auto"/>
       </w:pPr>
-      <w:bookmarkStart w:id="0" w:name="_Toc60063936"/>
+      <w:bookmarkStart w:id="0" w:name="_Toc11812"/>
       <w:r>
         <w:rPr>
           <w:rFonts w:hint="eastAsia"/>
@@ -1411,15 +1660,10 @@
       <w:pPr>
         <w:pStyle w:val="TOC1"/>
         <w:tabs>
-          <w:tab w:val="right" w:leader="dot" w:pos="8296"/>
+          <w:tab w:val="right" w:leader="dot" w:pos="8306"/>
         </w:tabs>
         <w:rPr>
-          <w:rFonts w:asciiTheme="minorHAnsi" w:eastAsiaTheme="minorEastAsia" w:hAnsiTheme="minorHAnsi" w:cstheme="minorBidi"/>
-          <w:b w:val="0"/>
-          <w:bCs w:val="0"/>
-          <w:caps w:val="0"/>
-          <w:noProof/>
-          <w:szCs w:val="22"/>
+          <w:sz w:val="24"/>
         </w:rPr>
       </w:pPr>
       <w:r>
@@ -1443,59 +1687,47 @@
         </w:rPr>
         <w:fldChar w:fldCharType="separate"/>
       </w:r>
-      <w:hyperlink w:anchor="_Toc60063936" w:history="1">
-        <w:r>
-          <w:rPr>
-            <w:rStyle w:val="a9"/>
-            <w:noProof/>
+      <w:hyperlink w:anchor="_Toc11812" w:history="1">
+        <w:r>
+          <w:rPr>
+            <w:rFonts w:hint="eastAsia"/>
+            <w:sz w:val="24"/>
           </w:rPr>
           <w:t>目录</w:t>
         </w:r>
         <w:r>
           <w:rPr>
-            <w:noProof/>
-            <w:webHidden/>
+            <w:sz w:val="24"/>
           </w:rPr>
           <w:tab/>
         </w:r>
         <w:r>
           <w:rPr>
-            <w:noProof/>
-            <w:webHidden/>
+            <w:sz w:val="24"/>
           </w:rPr>
           <w:fldChar w:fldCharType="begin"/>
         </w:r>
         <w:r>
           <w:rPr>
-            <w:noProof/>
-            <w:webHidden/>
-          </w:rPr>
-          <w:instrText xml:space="preserve"> PAGEREF _Toc60063936 \h </w:instrText>
-        </w:r>
-        <w:r>
-          <w:rPr>
-            <w:noProof/>
-            <w:webHidden/>
-          </w:rPr>
-        </w:r>
-        <w:r>
-          <w:rPr>
-            <w:noProof/>
-            <w:webHidden/>
+            <w:sz w:val="24"/>
+          </w:rPr>
+          <w:instrText xml:space="preserve"> PAGEREF _Toc11812 </w:instrText>
+        </w:r>
+        <w:r>
+          <w:rPr>
+            <w:sz w:val="24"/>
           </w:rPr>
           <w:fldChar w:fldCharType="separate"/>
         </w:r>
         <w:r>
           <w:rPr>
-            <w:noProof/>
-            <w:webHidden/>
+            <w:sz w:val="24"/>
           </w:rPr>
           <w:t>3</w:t>
         </w:r>
         <w:r>
           <w:rPr>
-            <w:noProof/>
-            <w:webHidden/>
+            <w:sz w:val="24"/>
           </w:rPr>
           <w:fldChar w:fldCharType="end"/>
         </w:r>
@@ -1505,70 +1737,53 @@
       <w:pPr>
         <w:pStyle w:val="TOC1"/>
         <w:tabs>
-          <w:tab w:val="right" w:leader="dot" w:pos="8296"/>
+          <w:tab w:val="right" w:leader="dot" w:pos="8306"/>
         </w:tabs>
         <w:rPr>
-          <w:rFonts w:asciiTheme="minorHAnsi" w:eastAsiaTheme="minorEastAsia" w:hAnsiTheme="minorHAnsi" w:cstheme="minorBidi"/>
-          <w:b w:val="0"/>
-          <w:bCs w:val="0"/>
-          <w:caps w:val="0"/>
-          <w:noProof/>
-          <w:szCs w:val="22"/>
-        </w:rPr>
-      </w:pPr>
-      <w:hyperlink w:anchor="_Toc60063937" w:history="1">
-        <w:r>
-          <w:rPr>
-            <w:rStyle w:val="a9"/>
-            <w:noProof/>
+          <w:sz w:val="24"/>
+        </w:rPr>
+      </w:pPr>
+      <w:hyperlink w:anchor="_Toc3635" w:history="1">
+        <w:r>
+          <w:rPr>
+            <w:rFonts w:hint="eastAsia"/>
+            <w:sz w:val="24"/>
           </w:rPr>
           <w:t>代码规范说明书</w:t>
         </w:r>
         <w:r>
           <w:rPr>
-            <w:noProof/>
-            <w:webHidden/>
+            <w:sz w:val="24"/>
           </w:rPr>
           <w:tab/>
         </w:r>
         <w:r>
           <w:rPr>
-            <w:noProof/>
-            <w:webHidden/>
+            <w:sz w:val="24"/>
           </w:rPr>
           <w:fldChar w:fldCharType="begin"/>
         </w:r>
         <w:r>
           <w:rPr>
-            <w:noProof/>
-            <w:webHidden/>
-          </w:rPr>
-          <w:instrText xml:space="preserve"> PAGEREF _Toc60063937 \h </w:instrText>
-        </w:r>
-        <w:r>
-          <w:rPr>
-            <w:noProof/>
-            <w:webHidden/>
-          </w:rPr>
-        </w:r>
-        <w:r>
-          <w:rPr>
-            <w:noProof/>
-            <w:webHidden/>
+            <w:sz w:val="24"/>
+          </w:rPr>
+          <w:instrText xml:space="preserve"> PAGEREF _Toc3635 </w:instrText>
+        </w:r>
+        <w:r>
+          <w:rPr>
+            <w:sz w:val="24"/>
           </w:rPr>
           <w:fldChar w:fldCharType="separate"/>
         </w:r>
         <w:r>
           <w:rPr>
-            <w:noProof/>
-            <w:webHidden/>
+            <w:sz w:val="24"/>
           </w:rPr>
           <w:t>4</w:t>
         </w:r>
         <w:r>
           <w:rPr>
-            <w:noProof/>
-            <w:webHidden/>
+            <w:sz w:val="24"/>
           </w:rPr>
           <w:fldChar w:fldCharType="end"/>
         </w:r>
@@ -1578,77 +1793,60 @@
       <w:pPr>
         <w:pStyle w:val="TOC1"/>
         <w:tabs>
-          <w:tab w:val="right" w:leader="dot" w:pos="8296"/>
+          <w:tab w:val="right" w:leader="dot" w:pos="8306"/>
         </w:tabs>
         <w:rPr>
-          <w:rFonts w:asciiTheme="minorHAnsi" w:eastAsiaTheme="minorEastAsia" w:hAnsiTheme="minorHAnsi" w:cstheme="minorBidi"/>
-          <w:b w:val="0"/>
-          <w:bCs w:val="0"/>
-          <w:caps w:val="0"/>
-          <w:noProof/>
-          <w:szCs w:val="22"/>
-        </w:rPr>
-      </w:pPr>
-      <w:hyperlink w:anchor="_Toc60063938" w:history="1">
-        <w:r>
-          <w:rPr>
-            <w:rStyle w:val="a9"/>
-            <w:noProof/>
+          <w:sz w:val="24"/>
+        </w:rPr>
+      </w:pPr>
+      <w:hyperlink w:anchor="_Toc15457" w:history="1">
+        <w:r>
+          <w:rPr>
+            <w:rFonts w:hint="eastAsia"/>
+            <w:sz w:val="24"/>
           </w:rPr>
           <w:t>1.</w:t>
         </w:r>
         <w:r>
           <w:rPr>
-            <w:rStyle w:val="a9"/>
-            <w:noProof/>
+            <w:rFonts w:hint="eastAsia"/>
+            <w:sz w:val="24"/>
           </w:rPr>
           <w:t>项目结构</w:t>
         </w:r>
         <w:r>
           <w:rPr>
-            <w:noProof/>
-            <w:webHidden/>
+            <w:sz w:val="24"/>
           </w:rPr>
           <w:tab/>
         </w:r>
         <w:r>
           <w:rPr>
-            <w:noProof/>
-            <w:webHidden/>
+            <w:sz w:val="24"/>
           </w:rPr>
           <w:fldChar w:fldCharType="begin"/>
         </w:r>
         <w:r>
           <w:rPr>
-            <w:noProof/>
-            <w:webHidden/>
-          </w:rPr>
-          <w:instrText xml:space="preserve"> PAGEREF _Toc60063938 \h </w:instrText>
-        </w:r>
-        <w:r>
-          <w:rPr>
-            <w:noProof/>
-            <w:webHidden/>
-          </w:rPr>
-        </w:r>
-        <w:r>
-          <w:rPr>
-            <w:noProof/>
-            <w:webHidden/>
+            <w:sz w:val="24"/>
+          </w:rPr>
+          <w:instrText xml:space="preserve"> PAGEREF _Toc15457 </w:instrText>
+        </w:r>
+        <w:r>
+          <w:rPr>
+            <w:sz w:val="24"/>
           </w:rPr>
           <w:fldChar w:fldCharType="separate"/>
         </w:r>
         <w:r>
           <w:rPr>
-            <w:noProof/>
-            <w:webHidden/>
+            <w:sz w:val="24"/>
           </w:rPr>
           <w:t>4</w:t>
         </w:r>
         <w:r>
           <w:rPr>
-            <w:noProof/>
-            <w:webHidden/>
+            <w:sz w:val="24"/>
           </w:rPr>
           <w:fldChar w:fldCharType="end"/>
         </w:r>
@@ -1658,75 +1856,60 @@
       <w:pPr>
         <w:pStyle w:val="TOC2"/>
         <w:tabs>
-          <w:tab w:val="right" w:leader="dot" w:pos="8296"/>
+          <w:tab w:val="right" w:leader="dot" w:pos="8306"/>
         </w:tabs>
         <w:rPr>
-          <w:rFonts w:asciiTheme="minorHAnsi" w:eastAsiaTheme="minorEastAsia" w:hAnsiTheme="minorHAnsi" w:cstheme="minorBidi"/>
-          <w:smallCaps w:val="0"/>
-          <w:noProof/>
-          <w:szCs w:val="22"/>
-        </w:rPr>
-      </w:pPr>
-      <w:hyperlink w:anchor="_Toc60063939" w:history="1">
-        <w:r>
-          <w:rPr>
-            <w:rStyle w:val="a9"/>
-            <w:noProof/>
+          <w:sz w:val="24"/>
+        </w:rPr>
+      </w:pPr>
+      <w:hyperlink w:anchor="_Toc10677" w:history="1">
+        <w:r>
+          <w:rPr>
+            <w:rFonts w:hint="eastAsia"/>
+            <w:sz w:val="24"/>
           </w:rPr>
           <w:t>1.1</w:t>
         </w:r>
         <w:r>
           <w:rPr>
-            <w:rStyle w:val="a9"/>
-            <w:noProof/>
+            <w:rFonts w:hint="eastAsia"/>
+            <w:sz w:val="24"/>
           </w:rPr>
           <w:t>总体结构</w:t>
         </w:r>
         <w:r>
           <w:rPr>
-            <w:noProof/>
-            <w:webHidden/>
+            <w:sz w:val="24"/>
           </w:rPr>
           <w:tab/>
         </w:r>
         <w:r>
           <w:rPr>
-            <w:noProof/>
-            <w:webHidden/>
+            <w:sz w:val="24"/>
           </w:rPr>
           <w:fldChar w:fldCharType="begin"/>
         </w:r>
         <w:r>
           <w:rPr>
-            <w:noProof/>
-            <w:webHidden/>
-          </w:rPr>
-          <w:instrText xml:space="preserve"> PAGEREF _Toc60063939 \h </w:instrText>
-        </w:r>
-        <w:r>
-          <w:rPr>
-            <w:noProof/>
-            <w:webHidden/>
-          </w:rPr>
-        </w:r>
-        <w:r>
-          <w:rPr>
-            <w:noProof/>
-            <w:webHidden/>
+            <w:sz w:val="24"/>
+          </w:rPr>
+          <w:instrText xml:space="preserve"> PAGEREF _Toc10677 </w:instrText>
+        </w:r>
+        <w:r>
+          <w:rPr>
+            <w:sz w:val="24"/>
           </w:rPr>
           <w:fldChar w:fldCharType="separate"/>
         </w:r>
         <w:r>
           <w:rPr>
-            <w:noProof/>
-            <w:webHidden/>
+            <w:sz w:val="24"/>
           </w:rPr>
           <w:t>4</w:t>
         </w:r>
         <w:r>
           <w:rPr>
-            <w:noProof/>
-            <w:webHidden/>
+            <w:sz w:val="24"/>
           </w:rPr>
           <w:fldChar w:fldCharType="end"/>
         </w:r>
@@ -1736,75 +1919,60 @@
       <w:pPr>
         <w:pStyle w:val="TOC2"/>
         <w:tabs>
-          <w:tab w:val="right" w:leader="dot" w:pos="8296"/>
+          <w:tab w:val="right" w:leader="dot" w:pos="8306"/>
         </w:tabs>
         <w:rPr>
-          <w:rFonts w:asciiTheme="minorHAnsi" w:eastAsiaTheme="minorEastAsia" w:hAnsiTheme="minorHAnsi" w:cstheme="minorBidi"/>
-          <w:smallCaps w:val="0"/>
-          <w:noProof/>
-          <w:szCs w:val="22"/>
-        </w:rPr>
-      </w:pPr>
-      <w:hyperlink w:anchor="_Toc60063940" w:history="1">
-        <w:r>
-          <w:rPr>
-            <w:rStyle w:val="a9"/>
-            <w:noProof/>
+          <w:sz w:val="24"/>
+        </w:rPr>
+      </w:pPr>
+      <w:hyperlink w:anchor="_Toc4436" w:history="1">
+        <w:r>
+          <w:rPr>
+            <w:rFonts w:hint="eastAsia"/>
+            <w:sz w:val="24"/>
           </w:rPr>
           <w:t>1.2</w:t>
         </w:r>
         <w:r>
           <w:rPr>
-            <w:rStyle w:val="a9"/>
-            <w:noProof/>
+            <w:rFonts w:hint="eastAsia"/>
+            <w:sz w:val="24"/>
           </w:rPr>
           <w:t>页面结构</w:t>
         </w:r>
         <w:r>
           <w:rPr>
-            <w:noProof/>
-            <w:webHidden/>
+            <w:sz w:val="24"/>
           </w:rPr>
           <w:tab/>
         </w:r>
         <w:r>
           <w:rPr>
-            <w:noProof/>
-            <w:webHidden/>
+            <w:sz w:val="24"/>
           </w:rPr>
           <w:fldChar w:fldCharType="begin"/>
         </w:r>
         <w:r>
           <w:rPr>
-            <w:noProof/>
-            <w:webHidden/>
-          </w:rPr>
-          <w:instrText xml:space="preserve"> PAGEREF _Toc60063940 \h </w:instrText>
-        </w:r>
-        <w:r>
-          <w:rPr>
-            <w:noProof/>
-            <w:webHidden/>
-          </w:rPr>
-        </w:r>
-        <w:r>
-          <w:rPr>
-            <w:noProof/>
-            <w:webHidden/>
+            <w:sz w:val="24"/>
+          </w:rPr>
+          <w:instrText xml:space="preserve"> PAGEREF _Toc4436 </w:instrText>
+        </w:r>
+        <w:r>
+          <w:rPr>
+            <w:sz w:val="24"/>
           </w:rPr>
           <w:fldChar w:fldCharType="separate"/>
         </w:r>
         <w:r>
           <w:rPr>
-            <w:noProof/>
-            <w:webHidden/>
+            <w:sz w:val="24"/>
           </w:rPr>
           <w:t>4</w:t>
         </w:r>
         <w:r>
           <w:rPr>
-            <w:noProof/>
-            <w:webHidden/>
+            <w:sz w:val="24"/>
           </w:rPr>
           <w:fldChar w:fldCharType="end"/>
         </w:r>
@@ -1814,89 +1982,59 @@
       <w:pPr>
         <w:pStyle w:val="TOC1"/>
         <w:tabs>
-          <w:tab w:val="left" w:pos="420"/>
-          <w:tab w:val="right" w:leader="dot" w:pos="8296"/>
+          <w:tab w:val="right" w:leader="dot" w:pos="8306"/>
         </w:tabs>
         <w:rPr>
-          <w:rFonts w:asciiTheme="minorHAnsi" w:eastAsiaTheme="minorEastAsia" w:hAnsiTheme="minorHAnsi" w:cstheme="minorBidi"/>
-          <w:b w:val="0"/>
-          <w:bCs w:val="0"/>
-          <w:caps w:val="0"/>
-          <w:noProof/>
-          <w:szCs w:val="22"/>
-        </w:rPr>
-      </w:pPr>
-      <w:hyperlink w:anchor="_Toc60063941" w:history="1">
-        <w:r>
-          <w:rPr>
-            <w:rStyle w:val="a9"/>
-            <w:noProof/>
-          </w:rPr>
-          <w:t>2.</w:t>
-        </w:r>
-        <w:r>
-          <w:rPr>
-            <w:rFonts w:asciiTheme="minorHAnsi" w:eastAsiaTheme="minorEastAsia" w:hAnsiTheme="minorHAnsi" w:cstheme="minorBidi"/>
-            <w:b w:val="0"/>
-            <w:bCs w:val="0"/>
-            <w:caps w:val="0"/>
-            <w:noProof/>
-            <w:szCs w:val="22"/>
+          <w:sz w:val="24"/>
+        </w:rPr>
+      </w:pPr>
+      <w:hyperlink w:anchor="_Toc17938" w:history="1">
+        <w:r>
+          <w:rPr>
+            <w:sz w:val="24"/>
+          </w:rPr>
+          <w:t xml:space="preserve">2. </w:t>
+        </w:r>
+        <w:r>
+          <w:rPr>
+            <w:rFonts w:hint="eastAsia"/>
+            <w:sz w:val="24"/>
+          </w:rPr>
+          <w:t>视觉规范</w:t>
+        </w:r>
+        <w:r>
+          <w:rPr>
+            <w:sz w:val="24"/>
           </w:rPr>
           <w:tab/>
         </w:r>
         <w:r>
           <w:rPr>
-            <w:rStyle w:val="a9"/>
-            <w:noProof/>
-          </w:rPr>
-          <w:t>视觉规范</w:t>
-        </w:r>
-        <w:r>
-          <w:rPr>
-            <w:noProof/>
-            <w:webHidden/>
-          </w:rPr>
-          <w:tab/>
-        </w:r>
-        <w:r>
-          <w:rPr>
-            <w:noProof/>
-            <w:webHidden/>
+            <w:sz w:val="24"/>
           </w:rPr>
           <w:fldChar w:fldCharType="begin"/>
         </w:r>
         <w:r>
           <w:rPr>
-            <w:noProof/>
-            <w:webHidden/>
-          </w:rPr>
-          <w:instrText xml:space="preserve"> PAGEREF _Toc60063941 \h </w:instrText>
-        </w:r>
-        <w:r>
-          <w:rPr>
-            <w:noProof/>
-            <w:webHidden/>
-          </w:rPr>
-        </w:r>
-        <w:r>
-          <w:rPr>
-            <w:noProof/>
-            <w:webHidden/>
+            <w:sz w:val="24"/>
+          </w:rPr>
+          <w:instrText xml:space="preserve"> PAGEREF _Toc17938 </w:instrText>
+        </w:r>
+        <w:r>
+          <w:rPr>
+            <w:sz w:val="24"/>
           </w:rPr>
           <w:fldChar w:fldCharType="separate"/>
         </w:r>
         <w:r>
           <w:rPr>
-            <w:noProof/>
-            <w:webHidden/>
+            <w:sz w:val="24"/>
           </w:rPr>
           <w:t>4</w:t>
         </w:r>
         <w:r>
           <w:rPr>
-            <w:noProof/>
-            <w:webHidden/>
+            <w:sz w:val="24"/>
           </w:rPr>
           <w:fldChar w:fldCharType="end"/>
         </w:r>
@@ -1906,75 +2044,60 @@
       <w:pPr>
         <w:pStyle w:val="TOC2"/>
         <w:tabs>
-          <w:tab w:val="right" w:leader="dot" w:pos="8296"/>
+          <w:tab w:val="right" w:leader="dot" w:pos="8306"/>
         </w:tabs>
         <w:rPr>
-          <w:rFonts w:asciiTheme="minorHAnsi" w:eastAsiaTheme="minorEastAsia" w:hAnsiTheme="minorHAnsi" w:cstheme="minorBidi"/>
-          <w:smallCaps w:val="0"/>
-          <w:noProof/>
-          <w:szCs w:val="22"/>
-        </w:rPr>
-      </w:pPr>
-      <w:hyperlink w:anchor="_Toc60063942" w:history="1">
-        <w:r>
-          <w:rPr>
-            <w:rStyle w:val="a9"/>
-            <w:noProof/>
+          <w:sz w:val="24"/>
+        </w:rPr>
+      </w:pPr>
+      <w:hyperlink w:anchor="_Toc13747" w:history="1">
+        <w:r>
+          <w:rPr>
+            <w:rFonts w:hint="eastAsia"/>
+            <w:sz w:val="24"/>
           </w:rPr>
           <w:t>2.1</w:t>
         </w:r>
         <w:r>
           <w:rPr>
-            <w:rStyle w:val="a9"/>
-            <w:noProof/>
+            <w:rFonts w:hint="eastAsia"/>
+            <w:sz w:val="24"/>
           </w:rPr>
           <w:t>字体规范</w:t>
         </w:r>
         <w:r>
           <w:rPr>
-            <w:noProof/>
-            <w:webHidden/>
+            <w:sz w:val="24"/>
           </w:rPr>
           <w:tab/>
         </w:r>
         <w:r>
           <w:rPr>
-            <w:noProof/>
-            <w:webHidden/>
+            <w:sz w:val="24"/>
           </w:rPr>
           <w:fldChar w:fldCharType="begin"/>
         </w:r>
         <w:r>
           <w:rPr>
-            <w:noProof/>
-            <w:webHidden/>
-          </w:rPr>
-          <w:instrText xml:space="preserve"> PAGEREF _Toc60063942 \h </w:instrText>
-        </w:r>
-        <w:r>
-          <w:rPr>
-            <w:noProof/>
-            <w:webHidden/>
-          </w:rPr>
-        </w:r>
-        <w:r>
-          <w:rPr>
-            <w:noProof/>
-            <w:webHidden/>
+            <w:sz w:val="24"/>
+          </w:rPr>
+          <w:instrText xml:space="preserve"> PAGEREF _Toc13747 </w:instrText>
+        </w:r>
+        <w:r>
+          <w:rPr>
+            <w:sz w:val="24"/>
           </w:rPr>
           <w:fldChar w:fldCharType="separate"/>
         </w:r>
         <w:r>
           <w:rPr>
-            <w:noProof/>
-            <w:webHidden/>
+            <w:sz w:val="24"/>
           </w:rPr>
           <w:t>4</w:t>
         </w:r>
         <w:r>
           <w:rPr>
-            <w:noProof/>
-            <w:webHidden/>
+            <w:sz w:val="24"/>
           </w:rPr>
           <w:fldChar w:fldCharType="end"/>
         </w:r>
@@ -1984,77 +2107,60 @@
       <w:pPr>
         <w:pStyle w:val="TOC1"/>
         <w:tabs>
-          <w:tab w:val="right" w:leader="dot" w:pos="8296"/>
+          <w:tab w:val="right" w:leader="dot" w:pos="8306"/>
         </w:tabs>
         <w:rPr>
-          <w:rFonts w:asciiTheme="minorHAnsi" w:eastAsiaTheme="minorEastAsia" w:hAnsiTheme="minorHAnsi" w:cstheme="minorBidi"/>
-          <w:b w:val="0"/>
-          <w:bCs w:val="0"/>
-          <w:caps w:val="0"/>
-          <w:noProof/>
-          <w:szCs w:val="22"/>
-        </w:rPr>
-      </w:pPr>
-      <w:hyperlink w:anchor="_Toc60063943" w:history="1">
-        <w:r>
-          <w:rPr>
-            <w:rStyle w:val="a9"/>
-            <w:noProof/>
+          <w:sz w:val="24"/>
+        </w:rPr>
+      </w:pPr>
+      <w:hyperlink w:anchor="_Toc2864" w:history="1">
+        <w:r>
+          <w:rPr>
+            <w:rFonts w:hint="eastAsia"/>
+            <w:sz w:val="24"/>
           </w:rPr>
           <w:t>3.</w:t>
         </w:r>
         <w:r>
           <w:rPr>
-            <w:rStyle w:val="a9"/>
-            <w:noProof/>
+            <w:rFonts w:hint="eastAsia"/>
+            <w:sz w:val="24"/>
           </w:rPr>
           <w:t>目录规范</w:t>
         </w:r>
         <w:r>
           <w:rPr>
-            <w:noProof/>
-            <w:webHidden/>
+            <w:sz w:val="24"/>
           </w:rPr>
           <w:tab/>
         </w:r>
         <w:r>
           <w:rPr>
-            <w:noProof/>
-            <w:webHidden/>
+            <w:sz w:val="24"/>
           </w:rPr>
           <w:fldChar w:fldCharType="begin"/>
         </w:r>
         <w:r>
           <w:rPr>
-            <w:noProof/>
-            <w:webHidden/>
-          </w:rPr>
-          <w:instrText xml:space="preserve"> PAGEREF _Toc60063943 \h </w:instrText>
-        </w:r>
-        <w:r>
-          <w:rPr>
-            <w:noProof/>
-            <w:webHidden/>
-          </w:rPr>
-        </w:r>
-        <w:r>
-          <w:rPr>
-            <w:noProof/>
-            <w:webHidden/>
+            <w:sz w:val="24"/>
+          </w:rPr>
+          <w:instrText xml:space="preserve"> PAGEREF _Toc2864 </w:instrText>
+        </w:r>
+        <w:r>
+          <w:rPr>
+            <w:sz w:val="24"/>
           </w:rPr>
           <w:fldChar w:fldCharType="separate"/>
         </w:r>
         <w:r>
           <w:rPr>
-            <w:noProof/>
-            <w:webHidden/>
+            <w:sz w:val="24"/>
           </w:rPr>
           <w:t>5</w:t>
         </w:r>
         <w:r>
           <w:rPr>
-            <w:noProof/>
-            <w:webHidden/>
+            <w:sz w:val="24"/>
           </w:rPr>
           <w:fldChar w:fldCharType="end"/>
         </w:r>
@@ -2064,89 +2170,74 @@
       <w:pPr>
         <w:pStyle w:val="TOC2"/>
         <w:tabs>
-          <w:tab w:val="right" w:leader="dot" w:pos="8296"/>
+          <w:tab w:val="right" w:leader="dot" w:pos="8306"/>
         </w:tabs>
         <w:rPr>
-          <w:rFonts w:asciiTheme="minorHAnsi" w:eastAsiaTheme="minorEastAsia" w:hAnsiTheme="minorHAnsi" w:cstheme="minorBidi"/>
-          <w:smallCaps w:val="0"/>
-          <w:noProof/>
-          <w:szCs w:val="22"/>
-        </w:rPr>
-      </w:pPr>
-      <w:hyperlink w:anchor="_Toc60063944" w:history="1">
-        <w:r>
-          <w:rPr>
-            <w:rStyle w:val="a9"/>
-            <w:noProof/>
+          <w:sz w:val="24"/>
+        </w:rPr>
+      </w:pPr>
+      <w:hyperlink w:anchor="_Toc29643" w:history="1">
+        <w:r>
+          <w:rPr>
+            <w:rFonts w:hint="eastAsia"/>
+            <w:sz w:val="24"/>
           </w:rPr>
           <w:t>3.1</w:t>
         </w:r>
         <w:r>
           <w:rPr>
-            <w:rStyle w:val="a9"/>
-            <w:noProof/>
+            <w:rFonts w:hint="eastAsia"/>
+            <w:sz w:val="24"/>
           </w:rPr>
           <w:t>组件文件（</w:t>
         </w:r>
         <w:r>
           <w:rPr>
-            <w:rStyle w:val="a9"/>
-            <w:noProof/>
+            <w:rFonts w:hint="eastAsia"/>
+            <w:sz w:val="24"/>
           </w:rPr>
           <w:t>components</w:t>
         </w:r>
         <w:r>
           <w:rPr>
-            <w:rStyle w:val="a9"/>
-            <w:noProof/>
+            <w:rFonts w:hint="eastAsia"/>
+            <w:sz w:val="24"/>
           </w:rPr>
           <w:t>）</w:t>
         </w:r>
         <w:r>
           <w:rPr>
-            <w:noProof/>
-            <w:webHidden/>
+            <w:sz w:val="24"/>
           </w:rPr>
           <w:tab/>
         </w:r>
         <w:r>
           <w:rPr>
-            <w:noProof/>
-            <w:webHidden/>
+            <w:sz w:val="24"/>
           </w:rPr>
           <w:fldChar w:fldCharType="begin"/>
         </w:r>
         <w:r>
           <w:rPr>
-            <w:noProof/>
-            <w:webHidden/>
-          </w:rPr>
-          <w:instrText xml:space="preserve"> PAGEREF _Toc60063944 \h </w:instrText>
-        </w:r>
-        <w:r>
-          <w:rPr>
-            <w:noProof/>
-            <w:webHidden/>
-          </w:rPr>
-        </w:r>
-        <w:r>
-          <w:rPr>
-            <w:noProof/>
-            <w:webHidden/>
+            <w:sz w:val="24"/>
+          </w:rPr>
+          <w:instrText xml:space="preserve"> PAGEREF _Toc29643 </w:instrText>
+        </w:r>
+        <w:r>
+          <w:rPr>
+            <w:sz w:val="24"/>
           </w:rPr>
           <w:fldChar w:fldCharType="separate"/>
         </w:r>
         <w:r>
           <w:rPr>
-            <w:noProof/>
-            <w:webHidden/>
+            <w:sz w:val="24"/>
           </w:rPr>
           <w:t>5</w:t>
         </w:r>
         <w:r>
           <w:rPr>
-            <w:noProof/>
-            <w:webHidden/>
+            <w:sz w:val="24"/>
           </w:rPr>
           <w:fldChar w:fldCharType="end"/>
         </w:r>
@@ -2156,89 +2247,74 @@
       <w:pPr>
         <w:pStyle w:val="TOC2"/>
         <w:tabs>
-          <w:tab w:val="right" w:leader="dot" w:pos="8296"/>
+          <w:tab w:val="right" w:leader="dot" w:pos="8306"/>
         </w:tabs>
         <w:rPr>
-          <w:rFonts w:asciiTheme="minorHAnsi" w:eastAsiaTheme="minorEastAsia" w:hAnsiTheme="minorHAnsi" w:cstheme="minorBidi"/>
-          <w:smallCaps w:val="0"/>
-          <w:noProof/>
-          <w:szCs w:val="22"/>
-        </w:rPr>
-      </w:pPr>
-      <w:hyperlink w:anchor="_Toc60063945" w:history="1">
-        <w:r>
-          <w:rPr>
-            <w:rStyle w:val="a9"/>
-            <w:noProof/>
+          <w:sz w:val="24"/>
+        </w:rPr>
+      </w:pPr>
+      <w:hyperlink w:anchor="_Toc15415" w:history="1">
+        <w:r>
+          <w:rPr>
+            <w:rFonts w:hint="eastAsia"/>
+            <w:sz w:val="24"/>
           </w:rPr>
           <w:t>3.2</w:t>
         </w:r>
         <w:r>
           <w:rPr>
-            <w:rStyle w:val="a9"/>
-            <w:noProof/>
+            <w:rFonts w:hint="eastAsia"/>
+            <w:sz w:val="24"/>
           </w:rPr>
           <w:t>图片文件（</w:t>
         </w:r>
         <w:r>
           <w:rPr>
-            <w:rStyle w:val="a9"/>
-            <w:noProof/>
+            <w:rFonts w:hint="eastAsia"/>
+            <w:sz w:val="24"/>
           </w:rPr>
           <w:t>images</w:t>
         </w:r>
         <w:r>
           <w:rPr>
-            <w:rStyle w:val="a9"/>
-            <w:noProof/>
+            <w:rFonts w:hint="eastAsia"/>
+            <w:sz w:val="24"/>
           </w:rPr>
           <w:t>）</w:t>
         </w:r>
         <w:r>
           <w:rPr>
-            <w:noProof/>
-            <w:webHidden/>
+            <w:sz w:val="24"/>
           </w:rPr>
           <w:tab/>
         </w:r>
         <w:r>
           <w:rPr>
-            <w:noProof/>
-            <w:webHidden/>
+            <w:sz w:val="24"/>
           </w:rPr>
           <w:fldChar w:fldCharType="begin"/>
         </w:r>
         <w:r>
           <w:rPr>
-            <w:noProof/>
-            <w:webHidden/>
-          </w:rPr>
-          <w:instrText xml:space="preserve"> PAGEREF _Toc60063945 \h </w:instrText>
-        </w:r>
-        <w:r>
-          <w:rPr>
-            <w:noProof/>
-            <w:webHidden/>
-          </w:rPr>
-        </w:r>
-        <w:r>
-          <w:rPr>
-            <w:noProof/>
-            <w:webHidden/>
+            <w:sz w:val="24"/>
+          </w:rPr>
+          <w:instrText xml:space="preserve"> PAGEREF _Toc15415 </w:instrText>
+        </w:r>
+        <w:r>
+          <w:rPr>
+            <w:sz w:val="24"/>
           </w:rPr>
           <w:fldChar w:fldCharType="separate"/>
         </w:r>
         <w:r>
           <w:rPr>
-            <w:noProof/>
-            <w:webHidden/>
+            <w:sz w:val="24"/>
           </w:rPr>
           <w:t>5</w:t>
         </w:r>
         <w:r>
           <w:rPr>
-            <w:noProof/>
-            <w:webHidden/>
+            <w:sz w:val="24"/>
           </w:rPr>
           <w:fldChar w:fldCharType="end"/>
         </w:r>
@@ -2248,89 +2324,74 @@
       <w:pPr>
         <w:pStyle w:val="TOC2"/>
         <w:tabs>
-          <w:tab w:val="right" w:leader="dot" w:pos="8296"/>
+          <w:tab w:val="right" w:leader="dot" w:pos="8306"/>
         </w:tabs>
         <w:rPr>
-          <w:rFonts w:asciiTheme="minorHAnsi" w:eastAsiaTheme="minorEastAsia" w:hAnsiTheme="minorHAnsi" w:cstheme="minorBidi"/>
-          <w:smallCaps w:val="0"/>
-          <w:noProof/>
-          <w:szCs w:val="22"/>
-        </w:rPr>
-      </w:pPr>
-      <w:hyperlink w:anchor="_Toc60063946" w:history="1">
-        <w:r>
-          <w:rPr>
-            <w:rStyle w:val="a9"/>
-            <w:noProof/>
+          <w:sz w:val="24"/>
+        </w:rPr>
+      </w:pPr>
+      <w:hyperlink w:anchor="_Toc25576" w:history="1">
+        <w:r>
+          <w:rPr>
+            <w:rFonts w:hint="eastAsia"/>
+            <w:sz w:val="24"/>
           </w:rPr>
           <w:t>3.3</w:t>
         </w:r>
         <w:r>
           <w:rPr>
-            <w:rStyle w:val="a9"/>
-            <w:noProof/>
+            <w:rFonts w:hint="eastAsia"/>
+            <w:sz w:val="24"/>
           </w:rPr>
           <w:t>页面文件（</w:t>
         </w:r>
         <w:r>
           <w:rPr>
-            <w:rStyle w:val="a9"/>
-            <w:noProof/>
+            <w:rFonts w:hint="eastAsia"/>
+            <w:sz w:val="24"/>
           </w:rPr>
           <w:t>pages</w:t>
         </w:r>
         <w:r>
           <w:rPr>
-            <w:rStyle w:val="a9"/>
-            <w:noProof/>
+            <w:rFonts w:hint="eastAsia"/>
+            <w:sz w:val="24"/>
           </w:rPr>
           <w:t>）</w:t>
         </w:r>
         <w:r>
           <w:rPr>
-            <w:noProof/>
-            <w:webHidden/>
+            <w:sz w:val="24"/>
           </w:rPr>
           <w:tab/>
         </w:r>
         <w:r>
           <w:rPr>
-            <w:noProof/>
-            <w:webHidden/>
+            <w:sz w:val="24"/>
           </w:rPr>
           <w:fldChar w:fldCharType="begin"/>
         </w:r>
         <w:r>
           <w:rPr>
-            <w:noProof/>
-            <w:webHidden/>
-          </w:rPr>
-          <w:instrText xml:space="preserve"> PAGEREF _Toc60063946 \h </w:instrText>
-        </w:r>
-        <w:r>
-          <w:rPr>
-            <w:noProof/>
-            <w:webHidden/>
-          </w:rPr>
-        </w:r>
-        <w:r>
-          <w:rPr>
-            <w:noProof/>
-            <w:webHidden/>
+            <w:sz w:val="24"/>
+          </w:rPr>
+          <w:instrText xml:space="preserve"> PAGEREF _Toc25576 </w:instrText>
+        </w:r>
+        <w:r>
+          <w:rPr>
+            <w:sz w:val="24"/>
           </w:rPr>
           <w:fldChar w:fldCharType="separate"/>
         </w:r>
         <w:r>
           <w:rPr>
-            <w:noProof/>
-            <w:webHidden/>
+            <w:sz w:val="24"/>
           </w:rPr>
           <w:t>5</w:t>
         </w:r>
         <w:r>
           <w:rPr>
-            <w:noProof/>
-            <w:webHidden/>
+            <w:sz w:val="24"/>
           </w:rPr>
           <w:fldChar w:fldCharType="end"/>
         </w:r>
@@ -2340,77 +2401,60 @@
       <w:pPr>
         <w:pStyle w:val="TOC1"/>
         <w:tabs>
-          <w:tab w:val="right" w:leader="dot" w:pos="8296"/>
+          <w:tab w:val="right" w:leader="dot" w:pos="8306"/>
         </w:tabs>
         <w:rPr>
-          <w:rFonts w:asciiTheme="minorHAnsi" w:eastAsiaTheme="minorEastAsia" w:hAnsiTheme="minorHAnsi" w:cstheme="minorBidi"/>
-          <w:b w:val="0"/>
-          <w:bCs w:val="0"/>
-          <w:caps w:val="0"/>
-          <w:noProof/>
-          <w:szCs w:val="22"/>
-        </w:rPr>
-      </w:pPr>
-      <w:hyperlink w:anchor="_Toc60063947" w:history="1">
-        <w:r>
-          <w:rPr>
-            <w:rStyle w:val="a9"/>
-            <w:noProof/>
+          <w:sz w:val="24"/>
+        </w:rPr>
+      </w:pPr>
+      <w:hyperlink w:anchor="_Toc4838" w:history="1">
+        <w:r>
+          <w:rPr>
+            <w:rFonts w:hint="eastAsia"/>
+            <w:sz w:val="24"/>
           </w:rPr>
           <w:t>4.WXML</w:t>
         </w:r>
         <w:r>
           <w:rPr>
-            <w:rStyle w:val="a9"/>
-            <w:noProof/>
+            <w:rFonts w:hint="eastAsia"/>
+            <w:sz w:val="24"/>
           </w:rPr>
           <w:t>规范</w:t>
         </w:r>
         <w:r>
           <w:rPr>
-            <w:noProof/>
-            <w:webHidden/>
+            <w:sz w:val="24"/>
           </w:rPr>
           <w:tab/>
         </w:r>
         <w:r>
           <w:rPr>
-            <w:noProof/>
-            <w:webHidden/>
+            <w:sz w:val="24"/>
           </w:rPr>
           <w:fldChar w:fldCharType="begin"/>
         </w:r>
         <w:r>
           <w:rPr>
-            <w:noProof/>
-            <w:webHidden/>
-          </w:rPr>
-          <w:instrText xml:space="preserve"> PAGEREF _Toc60063947 \h </w:instrText>
-        </w:r>
-        <w:r>
-          <w:rPr>
-            <w:noProof/>
-            <w:webHidden/>
-          </w:rPr>
-        </w:r>
-        <w:r>
-          <w:rPr>
-            <w:noProof/>
-            <w:webHidden/>
+            <w:sz w:val="24"/>
+          </w:rPr>
+          <w:instrText xml:space="preserve"> PAGEREF _Toc4838 </w:instrText>
+        </w:r>
+        <w:r>
+          <w:rPr>
+            <w:sz w:val="24"/>
           </w:rPr>
           <w:fldChar w:fldCharType="separate"/>
         </w:r>
         <w:r>
           <w:rPr>
-            <w:noProof/>
-            <w:webHidden/>
+            <w:sz w:val="24"/>
           </w:rPr>
           <w:t>5</w:t>
         </w:r>
         <w:r>
           <w:rPr>
-            <w:noProof/>
-            <w:webHidden/>
+            <w:sz w:val="24"/>
           </w:rPr>
           <w:fldChar w:fldCharType="end"/>
         </w:r>
@@ -2420,75 +2464,59 @@
       <w:pPr>
         <w:pStyle w:val="TOC2"/>
         <w:tabs>
-          <w:tab w:val="right" w:leader="dot" w:pos="8296"/>
+          <w:tab w:val="right" w:leader="dot" w:pos="8306"/>
         </w:tabs>
         <w:rPr>
-          <w:rFonts w:asciiTheme="minorHAnsi" w:eastAsiaTheme="minorEastAsia" w:hAnsiTheme="minorHAnsi" w:cstheme="minorBidi"/>
-          <w:smallCaps w:val="0"/>
-          <w:noProof/>
-          <w:szCs w:val="22"/>
-        </w:rPr>
-      </w:pPr>
-      <w:hyperlink w:anchor="_Toc60063948" w:history="1">
-        <w:r>
-          <w:rPr>
-            <w:rStyle w:val="a9"/>
-            <w:noProof/>
+          <w:sz w:val="24"/>
+        </w:rPr>
+      </w:pPr>
+      <w:hyperlink w:anchor="_Toc22764" w:history="1">
+        <w:r>
+          <w:rPr>
+            <w:rFonts w:hint="eastAsia"/>
+            <w:sz w:val="24"/>
           </w:rPr>
           <w:t>4.1</w:t>
         </w:r>
         <w:r>
           <w:rPr>
-            <w:rStyle w:val="a9"/>
-            <w:noProof/>
+            <w:sz w:val="24"/>
           </w:rPr>
           <w:t>标签方面</w:t>
         </w:r>
         <w:r>
           <w:rPr>
-            <w:noProof/>
-            <w:webHidden/>
+            <w:sz w:val="24"/>
           </w:rPr>
           <w:tab/>
         </w:r>
         <w:r>
           <w:rPr>
-            <w:noProof/>
-            <w:webHidden/>
+            <w:sz w:val="24"/>
           </w:rPr>
           <w:fldChar w:fldCharType="begin"/>
         </w:r>
         <w:r>
           <w:rPr>
-            <w:noProof/>
-            <w:webHidden/>
-          </w:rPr>
-          <w:instrText xml:space="preserve"> PAGEREF _Toc60063948 \h </w:instrText>
-        </w:r>
-        <w:r>
-          <w:rPr>
-            <w:noProof/>
-            <w:webHidden/>
-          </w:rPr>
-        </w:r>
-        <w:r>
-          <w:rPr>
-            <w:noProof/>
-            <w:webHidden/>
+            <w:sz w:val="24"/>
+          </w:rPr>
+          <w:instrText xml:space="preserve"> PAGEREF _Toc22764 </w:instrText>
+        </w:r>
+        <w:r>
+          <w:rPr>
+            <w:sz w:val="24"/>
           </w:rPr>
           <w:fldChar w:fldCharType="separate"/>
         </w:r>
         <w:r>
           <w:rPr>
-            <w:noProof/>
-            <w:webHidden/>
+            <w:sz w:val="24"/>
           </w:rPr>
           <w:t>5</w:t>
         </w:r>
         <w:r>
           <w:rPr>
-            <w:noProof/>
-            <w:webHidden/>
+            <w:sz w:val="24"/>
           </w:rPr>
           <w:fldChar w:fldCharType="end"/>
         </w:r>
@@ -2498,75 +2526,65 @@
       <w:pPr>
         <w:pStyle w:val="TOC2"/>
         <w:tabs>
-          <w:tab w:val="right" w:leader="dot" w:pos="8296"/>
+          <w:tab w:val="right" w:leader="dot" w:pos="8306"/>
         </w:tabs>
         <w:rPr>
-          <w:rFonts w:asciiTheme="minorHAnsi" w:eastAsiaTheme="minorEastAsia" w:hAnsiTheme="minorHAnsi" w:cstheme="minorBidi"/>
-          <w:smallCaps w:val="0"/>
-          <w:noProof/>
-          <w:szCs w:val="22"/>
-        </w:rPr>
-      </w:pPr>
-      <w:hyperlink w:anchor="_Toc60063949" w:history="1">
-        <w:r>
-          <w:rPr>
-            <w:rStyle w:val="a9"/>
-            <w:noProof/>
-          </w:rPr>
-          <w:t>4.2</w:t>
-        </w:r>
-        <w:r>
-          <w:rPr>
-            <w:rStyle w:val="a9"/>
-            <w:noProof/>
+          <w:sz w:val="24"/>
+        </w:rPr>
+      </w:pPr>
+      <w:hyperlink w:anchor="_Toc32328" w:history="1">
+        <w:r>
+          <w:rPr>
+            <w:rFonts w:hint="eastAsia"/>
+            <w:sz w:val="24"/>
+          </w:rPr>
+          <w:t>4.</w:t>
+        </w:r>
+        <w:r>
+          <w:rPr>
+            <w:sz w:val="24"/>
+          </w:rPr>
+          <w:t>2</w:t>
+        </w:r>
+        <w:r>
+          <w:rPr>
+            <w:sz w:val="24"/>
           </w:rPr>
           <w:t>换行方面</w:t>
         </w:r>
         <w:r>
           <w:rPr>
-            <w:noProof/>
-            <w:webHidden/>
+            <w:sz w:val="24"/>
           </w:rPr>
           <w:tab/>
         </w:r>
         <w:r>
           <w:rPr>
-            <w:noProof/>
-            <w:webHidden/>
+            <w:sz w:val="24"/>
           </w:rPr>
           <w:fldChar w:fldCharType="begin"/>
         </w:r>
         <w:r>
           <w:rPr>
-            <w:noProof/>
-            <w:webHidden/>
-          </w:rPr>
-          <w:instrText xml:space="preserve"> PAGEREF _Toc60063949 \h </w:instrText>
-        </w:r>
-        <w:r>
-          <w:rPr>
-            <w:noProof/>
-            <w:webHidden/>
-          </w:rPr>
-        </w:r>
-        <w:r>
-          <w:rPr>
-            <w:noProof/>
-            <w:webHidden/>
+            <w:sz w:val="24"/>
+          </w:rPr>
+          <w:instrText xml:space="preserve"> PAGEREF _Toc32328 </w:instrText>
+        </w:r>
+        <w:r>
+          <w:rPr>
+            <w:sz w:val="24"/>
           </w:rPr>
           <w:fldChar w:fldCharType="separate"/>
         </w:r>
         <w:r>
           <w:rPr>
-            <w:noProof/>
-            <w:webHidden/>
+            <w:sz w:val="24"/>
           </w:rPr>
           <w:t>5</w:t>
         </w:r>
         <w:r>
           <w:rPr>
-            <w:noProof/>
-            <w:webHidden/>
+            <w:sz w:val="24"/>
           </w:rPr>
           <w:fldChar w:fldCharType="end"/>
         </w:r>
@@ -2576,75 +2594,72 @@
       <w:pPr>
         <w:pStyle w:val="TOC2"/>
         <w:tabs>
-          <w:tab w:val="right" w:leader="dot" w:pos="8296"/>
+          <w:tab w:val="right" w:leader="dot" w:pos="8306"/>
         </w:tabs>
         <w:rPr>
-          <w:rFonts w:asciiTheme="minorHAnsi" w:eastAsiaTheme="minorEastAsia" w:hAnsiTheme="minorHAnsi" w:cstheme="minorBidi"/>
-          <w:smallCaps w:val="0"/>
-          <w:noProof/>
-          <w:szCs w:val="22"/>
-        </w:rPr>
-      </w:pPr>
-      <w:hyperlink w:anchor="_Toc60063950" w:history="1">
-        <w:r>
-          <w:rPr>
-            <w:rStyle w:val="a9"/>
-            <w:noProof/>
-          </w:rPr>
-          <w:t>4.3</w:t>
-        </w:r>
-        <w:r>
-          <w:rPr>
-            <w:rStyle w:val="a9"/>
-            <w:noProof/>
+          <w:sz w:val="24"/>
+        </w:rPr>
+      </w:pPr>
+      <w:hyperlink w:anchor="_Toc5791" w:history="1">
+        <w:r>
+          <w:rPr>
+            <w:rFonts w:hint="eastAsia"/>
+            <w:sz w:val="24"/>
+          </w:rPr>
+          <w:t>4</w:t>
+        </w:r>
+        <w:r>
+          <w:rPr>
+            <w:sz w:val="24"/>
+          </w:rPr>
+          <w:t>.</w:t>
+        </w:r>
+        <w:r>
+          <w:rPr>
+            <w:rFonts w:hint="eastAsia"/>
+            <w:sz w:val="24"/>
+          </w:rPr>
+          <w:t>3</w:t>
+        </w:r>
+        <w:r>
+          <w:rPr>
+            <w:sz w:val="24"/>
           </w:rPr>
           <w:t>样式方面</w:t>
         </w:r>
         <w:r>
           <w:rPr>
-            <w:noProof/>
-            <w:webHidden/>
+            <w:sz w:val="24"/>
           </w:rPr>
           <w:tab/>
         </w:r>
         <w:r>
           <w:rPr>
-            <w:noProof/>
-            <w:webHidden/>
+            <w:sz w:val="24"/>
           </w:rPr>
           <w:fldChar w:fldCharType="begin"/>
         </w:r>
         <w:r>
           <w:rPr>
-            <w:noProof/>
-            <w:webHidden/>
-          </w:rPr>
-          <w:instrText xml:space="preserve"> PAGEREF _Toc60063950 \h </w:instrText>
-        </w:r>
-        <w:r>
-          <w:rPr>
-            <w:noProof/>
-            <w:webHidden/>
-          </w:rPr>
-        </w:r>
-        <w:r>
-          <w:rPr>
-            <w:noProof/>
-            <w:webHidden/>
+            <w:sz w:val="24"/>
+          </w:rPr>
+          <w:instrText xml:space="preserve"> PAGEREF _Toc5791 </w:instrText>
+        </w:r>
+        <w:r>
+          <w:rPr>
+            <w:sz w:val="24"/>
           </w:rPr>
           <w:fldChar w:fldCharType="separate"/>
         </w:r>
         <w:r>
           <w:rPr>
-            <w:noProof/>
-            <w:webHidden/>
+            <w:sz w:val="24"/>
           </w:rPr>
           <w:t>6</w:t>
         </w:r>
         <w:r>
           <w:rPr>
-            <w:noProof/>
-            <w:webHidden/>
+            <w:sz w:val="24"/>
           </w:rPr>
           <w:fldChar w:fldCharType="end"/>
         </w:r>
@@ -2654,75 +2669,65 @@
       <w:pPr>
         <w:pStyle w:val="TOC2"/>
         <w:tabs>
-          <w:tab w:val="right" w:leader="dot" w:pos="8296"/>
+          <w:tab w:val="right" w:leader="dot" w:pos="8306"/>
         </w:tabs>
         <w:rPr>
-          <w:rFonts w:asciiTheme="minorHAnsi" w:eastAsiaTheme="minorEastAsia" w:hAnsiTheme="minorHAnsi" w:cstheme="minorBidi"/>
-          <w:smallCaps w:val="0"/>
-          <w:noProof/>
-          <w:szCs w:val="22"/>
-        </w:rPr>
-      </w:pPr>
-      <w:hyperlink w:anchor="_Toc60063951" w:history="1">
-        <w:r>
-          <w:rPr>
-            <w:rStyle w:val="a9"/>
-            <w:noProof/>
-          </w:rPr>
-          <w:t>4.4</w:t>
-        </w:r>
-        <w:r>
-          <w:rPr>
-            <w:rStyle w:val="a9"/>
-            <w:noProof/>
+          <w:sz w:val="24"/>
+        </w:rPr>
+      </w:pPr>
+      <w:hyperlink w:anchor="_Toc10309" w:history="1">
+        <w:r>
+          <w:rPr>
+            <w:rFonts w:hint="eastAsia"/>
+            <w:sz w:val="24"/>
+          </w:rPr>
+          <w:t>4.</w:t>
+        </w:r>
+        <w:r>
+          <w:rPr>
+            <w:sz w:val="24"/>
+          </w:rPr>
+          <w:t>4</w:t>
+        </w:r>
+        <w:r>
+          <w:rPr>
+            <w:sz w:val="24"/>
           </w:rPr>
           <w:t>属性命名方面</w:t>
         </w:r>
         <w:r>
           <w:rPr>
-            <w:noProof/>
-            <w:webHidden/>
+            <w:sz w:val="24"/>
           </w:rPr>
           <w:tab/>
         </w:r>
         <w:r>
           <w:rPr>
-            <w:noProof/>
-            <w:webHidden/>
+            <w:sz w:val="24"/>
           </w:rPr>
           <w:fldChar w:fldCharType="begin"/>
         </w:r>
         <w:r>
           <w:rPr>
-            <w:noProof/>
-            <w:webHidden/>
-          </w:rPr>
-          <w:instrText xml:space="preserve"> PAGEREF _Toc60063951 \h </w:instrText>
-        </w:r>
-        <w:r>
-          <w:rPr>
-            <w:noProof/>
-            <w:webHidden/>
-          </w:rPr>
-        </w:r>
-        <w:r>
-          <w:rPr>
-            <w:noProof/>
-            <w:webHidden/>
+            <w:sz w:val="24"/>
+          </w:rPr>
+          <w:instrText xml:space="preserve"> PAGEREF _Toc10309 </w:instrText>
+        </w:r>
+        <w:r>
+          <w:rPr>
+            <w:sz w:val="24"/>
           </w:rPr>
           <w:fldChar w:fldCharType="separate"/>
         </w:r>
         <w:r>
           <w:rPr>
-            <w:noProof/>
-            <w:webHidden/>
+            <w:sz w:val="24"/>
           </w:rPr>
           <w:t>6</w:t>
         </w:r>
         <w:r>
           <w:rPr>
-            <w:noProof/>
-            <w:webHidden/>
+            <w:sz w:val="24"/>
           </w:rPr>
           <w:fldChar w:fldCharType="end"/>
         </w:r>
@@ -2732,77 +2737,60 @@
       <w:pPr>
         <w:pStyle w:val="TOC1"/>
         <w:tabs>
-          <w:tab w:val="right" w:leader="dot" w:pos="8296"/>
+          <w:tab w:val="right" w:leader="dot" w:pos="8306"/>
         </w:tabs>
         <w:rPr>
-          <w:rFonts w:asciiTheme="minorHAnsi" w:eastAsiaTheme="minorEastAsia" w:hAnsiTheme="minorHAnsi" w:cstheme="minorBidi"/>
-          <w:b w:val="0"/>
-          <w:bCs w:val="0"/>
-          <w:caps w:val="0"/>
-          <w:noProof/>
-          <w:szCs w:val="22"/>
-        </w:rPr>
-      </w:pPr>
-      <w:hyperlink w:anchor="_Toc60063952" w:history="1">
-        <w:r>
-          <w:rPr>
-            <w:rStyle w:val="a9"/>
-            <w:noProof/>
+          <w:sz w:val="24"/>
+        </w:rPr>
+      </w:pPr>
+      <w:hyperlink w:anchor="_Toc18306" w:history="1">
+        <w:r>
+          <w:rPr>
+            <w:rFonts w:hint="eastAsia"/>
+            <w:sz w:val="24"/>
           </w:rPr>
           <w:t>5.WXSS</w:t>
         </w:r>
         <w:r>
           <w:rPr>
-            <w:rStyle w:val="a9"/>
-            <w:noProof/>
+            <w:rFonts w:hint="eastAsia"/>
+            <w:sz w:val="24"/>
           </w:rPr>
           <w:t>规范</w:t>
         </w:r>
         <w:r>
           <w:rPr>
-            <w:noProof/>
-            <w:webHidden/>
+            <w:sz w:val="24"/>
           </w:rPr>
           <w:tab/>
         </w:r>
         <w:r>
           <w:rPr>
-            <w:noProof/>
-            <w:webHidden/>
+            <w:sz w:val="24"/>
           </w:rPr>
           <w:fldChar w:fldCharType="begin"/>
         </w:r>
         <w:r>
           <w:rPr>
-            <w:noProof/>
-            <w:webHidden/>
-          </w:rPr>
-          <w:instrText xml:space="preserve"> PAGEREF _Toc60063952 \h </w:instrText>
-        </w:r>
-        <w:r>
-          <w:rPr>
-            <w:noProof/>
-            <w:webHidden/>
-          </w:rPr>
-        </w:r>
-        <w:r>
-          <w:rPr>
-            <w:noProof/>
-            <w:webHidden/>
+            <w:sz w:val="24"/>
+          </w:rPr>
+          <w:instrText xml:space="preserve"> PAGEREF _Toc18306 </w:instrText>
+        </w:r>
+        <w:r>
+          <w:rPr>
+            <w:sz w:val="24"/>
           </w:rPr>
           <w:fldChar w:fldCharType="separate"/>
         </w:r>
         <w:r>
           <w:rPr>
-            <w:noProof/>
-            <w:webHidden/>
+            <w:sz w:val="24"/>
           </w:rPr>
           <w:t>6</w:t>
         </w:r>
         <w:r>
           <w:rPr>
-            <w:noProof/>
-            <w:webHidden/>
+            <w:sz w:val="24"/>
           </w:rPr>
           <w:fldChar w:fldCharType="end"/>
         </w:r>
@@ -2812,75 +2800,60 @@
       <w:pPr>
         <w:pStyle w:val="TOC2"/>
         <w:tabs>
-          <w:tab w:val="right" w:leader="dot" w:pos="8296"/>
+          <w:tab w:val="right" w:leader="dot" w:pos="8306"/>
         </w:tabs>
         <w:rPr>
-          <w:rFonts w:asciiTheme="minorHAnsi" w:eastAsiaTheme="minorEastAsia" w:hAnsiTheme="minorHAnsi" w:cstheme="minorBidi"/>
-          <w:smallCaps w:val="0"/>
-          <w:noProof/>
-          <w:szCs w:val="22"/>
-        </w:rPr>
-      </w:pPr>
-      <w:hyperlink w:anchor="_Toc60063953" w:history="1">
-        <w:r>
-          <w:rPr>
-            <w:rStyle w:val="a9"/>
-            <w:noProof/>
+          <w:sz w:val="24"/>
+        </w:rPr>
+      </w:pPr>
+      <w:hyperlink w:anchor="_Toc176" w:history="1">
+        <w:r>
+          <w:rPr>
+            <w:rFonts w:hint="eastAsia"/>
+            <w:sz w:val="24"/>
           </w:rPr>
           <w:t>5.1</w:t>
         </w:r>
         <w:r>
           <w:rPr>
-            <w:rStyle w:val="a9"/>
-            <w:noProof/>
+            <w:rFonts w:hint="eastAsia"/>
+            <w:sz w:val="24"/>
           </w:rPr>
           <w:t>像素单位方面</w:t>
         </w:r>
         <w:r>
           <w:rPr>
-            <w:noProof/>
-            <w:webHidden/>
+            <w:sz w:val="24"/>
           </w:rPr>
           <w:tab/>
         </w:r>
         <w:r>
           <w:rPr>
-            <w:noProof/>
-            <w:webHidden/>
+            <w:sz w:val="24"/>
           </w:rPr>
           <w:fldChar w:fldCharType="begin"/>
         </w:r>
         <w:r>
           <w:rPr>
-            <w:noProof/>
-            <w:webHidden/>
-          </w:rPr>
-          <w:instrText xml:space="preserve"> PAGEREF _Toc60063953 \h </w:instrText>
-        </w:r>
-        <w:r>
-          <w:rPr>
-            <w:noProof/>
-            <w:webHidden/>
-          </w:rPr>
-        </w:r>
-        <w:r>
-          <w:rPr>
-            <w:noProof/>
-            <w:webHidden/>
+            <w:sz w:val="24"/>
+          </w:rPr>
+          <w:instrText xml:space="preserve"> PAGEREF _Toc176 </w:instrText>
+        </w:r>
+        <w:r>
+          <w:rPr>
+            <w:sz w:val="24"/>
           </w:rPr>
           <w:fldChar w:fldCharType="separate"/>
         </w:r>
         <w:r>
           <w:rPr>
-            <w:noProof/>
-            <w:webHidden/>
+            <w:sz w:val="24"/>
           </w:rPr>
           <w:t>6</w:t>
         </w:r>
         <w:r>
           <w:rPr>
-            <w:noProof/>
-            <w:webHidden/>
+            <w:sz w:val="24"/>
           </w:rPr>
           <w:fldChar w:fldCharType="end"/>
         </w:r>
@@ -2890,75 +2863,60 @@
       <w:pPr>
         <w:pStyle w:val="TOC2"/>
         <w:tabs>
-          <w:tab w:val="right" w:leader="dot" w:pos="8296"/>
+          <w:tab w:val="right" w:leader="dot" w:pos="8306"/>
         </w:tabs>
         <w:rPr>
-          <w:rFonts w:asciiTheme="minorHAnsi" w:eastAsiaTheme="minorEastAsia" w:hAnsiTheme="minorHAnsi" w:cstheme="minorBidi"/>
-          <w:smallCaps w:val="0"/>
-          <w:noProof/>
-          <w:szCs w:val="22"/>
-        </w:rPr>
-      </w:pPr>
-      <w:hyperlink w:anchor="_Toc60063954" w:history="1">
-        <w:r>
-          <w:rPr>
-            <w:rStyle w:val="a9"/>
-            <w:noProof/>
+          <w:sz w:val="24"/>
+        </w:rPr>
+      </w:pPr>
+      <w:hyperlink w:anchor="_Toc5669" w:history="1">
+        <w:r>
+          <w:rPr>
+            <w:rFonts w:hint="eastAsia"/>
+            <w:sz w:val="24"/>
           </w:rPr>
           <w:t>5.2</w:t>
         </w:r>
         <w:r>
           <w:rPr>
-            <w:rStyle w:val="a9"/>
-            <w:noProof/>
+            <w:rFonts w:hint="eastAsia"/>
+            <w:sz w:val="24"/>
           </w:rPr>
           <w:t>缩进换行方面</w:t>
         </w:r>
         <w:r>
           <w:rPr>
-            <w:noProof/>
-            <w:webHidden/>
+            <w:sz w:val="24"/>
           </w:rPr>
           <w:tab/>
         </w:r>
         <w:r>
           <w:rPr>
-            <w:noProof/>
-            <w:webHidden/>
+            <w:sz w:val="24"/>
           </w:rPr>
           <w:fldChar w:fldCharType="begin"/>
         </w:r>
         <w:r>
           <w:rPr>
-            <w:noProof/>
-            <w:webHidden/>
-          </w:rPr>
-          <w:instrText xml:space="preserve"> PAGEREF _Toc60063954 \h </w:instrText>
-        </w:r>
-        <w:r>
-          <w:rPr>
-            <w:noProof/>
-            <w:webHidden/>
-          </w:rPr>
-        </w:r>
-        <w:r>
-          <w:rPr>
-            <w:noProof/>
-            <w:webHidden/>
+            <w:sz w:val="24"/>
+          </w:rPr>
+          <w:instrText xml:space="preserve"> PAGEREF _Toc5669 </w:instrText>
+        </w:r>
+        <w:r>
+          <w:rPr>
+            <w:sz w:val="24"/>
           </w:rPr>
           <w:fldChar w:fldCharType="separate"/>
         </w:r>
         <w:r>
           <w:rPr>
-            <w:noProof/>
-            <w:webHidden/>
+            <w:sz w:val="24"/>
           </w:rPr>
           <w:t>6</w:t>
         </w:r>
         <w:r>
           <w:rPr>
-            <w:noProof/>
-            <w:webHidden/>
+            <w:sz w:val="24"/>
           </w:rPr>
           <w:fldChar w:fldCharType="end"/>
         </w:r>
@@ -2968,75 +2926,60 @@
       <w:pPr>
         <w:pStyle w:val="TOC2"/>
         <w:tabs>
-          <w:tab w:val="right" w:leader="dot" w:pos="8296"/>
+          <w:tab w:val="right" w:leader="dot" w:pos="8306"/>
         </w:tabs>
         <w:rPr>
-          <w:rFonts w:asciiTheme="minorHAnsi" w:eastAsiaTheme="minorEastAsia" w:hAnsiTheme="minorHAnsi" w:cstheme="minorBidi"/>
-          <w:smallCaps w:val="0"/>
-          <w:noProof/>
-          <w:szCs w:val="22"/>
-        </w:rPr>
-      </w:pPr>
-      <w:hyperlink w:anchor="_Toc60063955" w:history="1">
-        <w:r>
-          <w:rPr>
-            <w:rStyle w:val="a9"/>
-            <w:noProof/>
+          <w:sz w:val="24"/>
+        </w:rPr>
+      </w:pPr>
+      <w:hyperlink w:anchor="_Toc16824" w:history="1">
+        <w:r>
+          <w:rPr>
+            <w:rFonts w:hint="eastAsia"/>
+            <w:sz w:val="24"/>
           </w:rPr>
           <w:t>5.3</w:t>
         </w:r>
         <w:r>
           <w:rPr>
-            <w:rStyle w:val="a9"/>
-            <w:noProof/>
+            <w:rFonts w:hint="eastAsia"/>
+            <w:sz w:val="24"/>
           </w:rPr>
           <w:t>属性方面</w:t>
         </w:r>
         <w:r>
           <w:rPr>
-            <w:noProof/>
-            <w:webHidden/>
+            <w:sz w:val="24"/>
           </w:rPr>
           <w:tab/>
         </w:r>
         <w:r>
           <w:rPr>
-            <w:noProof/>
-            <w:webHidden/>
+            <w:sz w:val="24"/>
           </w:rPr>
           <w:fldChar w:fldCharType="begin"/>
         </w:r>
         <w:r>
           <w:rPr>
-            <w:noProof/>
-            <w:webHidden/>
-          </w:rPr>
-          <w:instrText xml:space="preserve"> PAGEREF _Toc60063955 \h </w:instrText>
-        </w:r>
-        <w:r>
-          <w:rPr>
-            <w:noProof/>
-            <w:webHidden/>
-          </w:rPr>
-        </w:r>
-        <w:r>
-          <w:rPr>
-            <w:noProof/>
-            <w:webHidden/>
+            <w:sz w:val="24"/>
+          </w:rPr>
+          <w:instrText xml:space="preserve"> PAGEREF _Toc16824 </w:instrText>
+        </w:r>
+        <w:r>
+          <w:rPr>
+            <w:sz w:val="24"/>
           </w:rPr>
           <w:fldChar w:fldCharType="separate"/>
         </w:r>
         <w:r>
           <w:rPr>
-            <w:noProof/>
-            <w:webHidden/>
+            <w:sz w:val="24"/>
           </w:rPr>
           <w:t>6</w:t>
         </w:r>
         <w:r>
           <w:rPr>
-            <w:noProof/>
-            <w:webHidden/>
+            <w:sz w:val="24"/>
           </w:rPr>
           <w:fldChar w:fldCharType="end"/>
         </w:r>
@@ -3046,75 +2989,60 @@
       <w:pPr>
         <w:pStyle w:val="TOC2"/>
         <w:tabs>
-          <w:tab w:val="right" w:leader="dot" w:pos="8296"/>
+          <w:tab w:val="right" w:leader="dot" w:pos="8306"/>
         </w:tabs>
         <w:rPr>
-          <w:rFonts w:asciiTheme="minorHAnsi" w:eastAsiaTheme="minorEastAsia" w:hAnsiTheme="minorHAnsi" w:cstheme="minorBidi"/>
-          <w:smallCaps w:val="0"/>
-          <w:noProof/>
-          <w:szCs w:val="22"/>
-        </w:rPr>
-      </w:pPr>
-      <w:hyperlink w:anchor="_Toc60063956" w:history="1">
-        <w:r>
-          <w:rPr>
-            <w:rStyle w:val="a9"/>
-            <w:noProof/>
+          <w:sz w:val="24"/>
+        </w:rPr>
+      </w:pPr>
+      <w:hyperlink w:anchor="_Toc11863" w:history="1">
+        <w:r>
+          <w:rPr>
+            <w:rFonts w:hint="eastAsia"/>
+            <w:sz w:val="24"/>
           </w:rPr>
           <w:t>5.4</w:t>
         </w:r>
         <w:r>
           <w:rPr>
-            <w:rStyle w:val="a9"/>
-            <w:noProof/>
+            <w:rFonts w:hint="eastAsia"/>
+            <w:sz w:val="24"/>
           </w:rPr>
           <w:t>布局方面</w:t>
         </w:r>
         <w:r>
           <w:rPr>
-            <w:noProof/>
-            <w:webHidden/>
+            <w:sz w:val="24"/>
           </w:rPr>
           <w:tab/>
         </w:r>
         <w:r>
           <w:rPr>
-            <w:noProof/>
-            <w:webHidden/>
+            <w:sz w:val="24"/>
           </w:rPr>
           <w:fldChar w:fldCharType="begin"/>
         </w:r>
         <w:r>
           <w:rPr>
-            <w:noProof/>
-            <w:webHidden/>
-          </w:rPr>
-          <w:instrText xml:space="preserve"> PAGEREF _Toc60063956 \h </w:instrText>
-        </w:r>
-        <w:r>
-          <w:rPr>
-            <w:noProof/>
-            <w:webHidden/>
-          </w:rPr>
-        </w:r>
-        <w:r>
-          <w:rPr>
-            <w:noProof/>
-            <w:webHidden/>
+            <w:sz w:val="24"/>
+          </w:rPr>
+          <w:instrText xml:space="preserve"> PAGEREF _Toc11863 </w:instrText>
+        </w:r>
+        <w:r>
+          <w:rPr>
+            <w:sz w:val="24"/>
           </w:rPr>
           <w:fldChar w:fldCharType="separate"/>
         </w:r>
         <w:r>
           <w:rPr>
-            <w:noProof/>
-            <w:webHidden/>
+            <w:sz w:val="24"/>
           </w:rPr>
           <w:t>6</w:t>
         </w:r>
         <w:r>
           <w:rPr>
-            <w:noProof/>
-            <w:webHidden/>
+            <w:sz w:val="24"/>
           </w:rPr>
           <w:fldChar w:fldCharType="end"/>
         </w:r>
@@ -3124,77 +3052,60 @@
       <w:pPr>
         <w:pStyle w:val="TOC1"/>
         <w:tabs>
-          <w:tab w:val="right" w:leader="dot" w:pos="8296"/>
+          <w:tab w:val="right" w:leader="dot" w:pos="8306"/>
         </w:tabs>
         <w:rPr>
-          <w:rFonts w:asciiTheme="minorHAnsi" w:eastAsiaTheme="minorEastAsia" w:hAnsiTheme="minorHAnsi" w:cstheme="minorBidi"/>
-          <w:b w:val="0"/>
-          <w:bCs w:val="0"/>
-          <w:caps w:val="0"/>
-          <w:noProof/>
-          <w:szCs w:val="22"/>
-        </w:rPr>
-      </w:pPr>
-      <w:hyperlink w:anchor="_Toc60063957" w:history="1">
-        <w:r>
-          <w:rPr>
-            <w:rStyle w:val="a9"/>
-            <w:noProof/>
+          <w:sz w:val="24"/>
+        </w:rPr>
+      </w:pPr>
+      <w:hyperlink w:anchor="_Toc16615" w:history="1">
+        <w:r>
+          <w:rPr>
+            <w:rFonts w:hint="eastAsia"/>
+            <w:sz w:val="24"/>
           </w:rPr>
           <w:t>6.JS</w:t>
         </w:r>
         <w:r>
           <w:rPr>
-            <w:rStyle w:val="a9"/>
-            <w:noProof/>
+            <w:rFonts w:hint="eastAsia"/>
+            <w:sz w:val="24"/>
           </w:rPr>
           <w:t>规范</w:t>
         </w:r>
         <w:r>
           <w:rPr>
-            <w:noProof/>
-            <w:webHidden/>
+            <w:sz w:val="24"/>
           </w:rPr>
           <w:tab/>
         </w:r>
         <w:r>
           <w:rPr>
-            <w:noProof/>
-            <w:webHidden/>
+            <w:sz w:val="24"/>
           </w:rPr>
           <w:fldChar w:fldCharType="begin"/>
         </w:r>
         <w:r>
           <w:rPr>
-            <w:noProof/>
-            <w:webHidden/>
-          </w:rPr>
-          <w:instrText xml:space="preserve"> PAGEREF _Toc60063957 \h </w:instrText>
-        </w:r>
-        <w:r>
-          <w:rPr>
-            <w:noProof/>
-            <w:webHidden/>
-          </w:rPr>
-        </w:r>
-        <w:r>
-          <w:rPr>
-            <w:noProof/>
-            <w:webHidden/>
+            <w:sz w:val="24"/>
+          </w:rPr>
+          <w:instrText xml:space="preserve"> PAGEREF _Toc16615 </w:instrText>
+        </w:r>
+        <w:r>
+          <w:rPr>
+            <w:sz w:val="24"/>
           </w:rPr>
           <w:fldChar w:fldCharType="separate"/>
         </w:r>
         <w:r>
           <w:rPr>
-            <w:noProof/>
-            <w:webHidden/>
+            <w:sz w:val="24"/>
           </w:rPr>
           <w:t>6</w:t>
         </w:r>
         <w:r>
           <w:rPr>
-            <w:noProof/>
-            <w:webHidden/>
+            <w:sz w:val="24"/>
           </w:rPr>
           <w:fldChar w:fldCharType="end"/>
         </w:r>
@@ -3204,75 +3115,60 @@
       <w:pPr>
         <w:pStyle w:val="TOC2"/>
         <w:tabs>
-          <w:tab w:val="right" w:leader="dot" w:pos="8296"/>
+          <w:tab w:val="right" w:leader="dot" w:pos="8306"/>
         </w:tabs>
         <w:rPr>
-          <w:rFonts w:asciiTheme="minorHAnsi" w:eastAsiaTheme="minorEastAsia" w:hAnsiTheme="minorHAnsi" w:cstheme="minorBidi"/>
-          <w:smallCaps w:val="0"/>
-          <w:noProof/>
-          <w:szCs w:val="22"/>
-        </w:rPr>
-      </w:pPr>
-      <w:hyperlink w:anchor="_Toc60063958" w:history="1">
-        <w:r>
-          <w:rPr>
-            <w:rStyle w:val="a9"/>
-            <w:noProof/>
+          <w:sz w:val="24"/>
+        </w:rPr>
+      </w:pPr>
+      <w:hyperlink w:anchor="_Toc19620" w:history="1">
+        <w:r>
+          <w:rPr>
+            <w:rFonts w:hint="eastAsia"/>
+            <w:sz w:val="24"/>
           </w:rPr>
           <w:t>6.1</w:t>
         </w:r>
         <w:r>
           <w:rPr>
-            <w:rStyle w:val="a9"/>
-            <w:noProof/>
+            <w:rFonts w:hint="eastAsia"/>
+            <w:sz w:val="24"/>
           </w:rPr>
           <w:t>变量名以及函数名命名方面</w:t>
         </w:r>
         <w:r>
           <w:rPr>
-            <w:noProof/>
-            <w:webHidden/>
+            <w:sz w:val="24"/>
           </w:rPr>
           <w:tab/>
         </w:r>
         <w:r>
           <w:rPr>
-            <w:noProof/>
-            <w:webHidden/>
+            <w:sz w:val="24"/>
           </w:rPr>
           <w:fldChar w:fldCharType="begin"/>
         </w:r>
         <w:r>
           <w:rPr>
-            <w:noProof/>
-            <w:webHidden/>
-          </w:rPr>
-          <w:instrText xml:space="preserve"> PAGEREF _Toc60063958 \h </w:instrText>
-        </w:r>
-        <w:r>
-          <w:rPr>
-            <w:noProof/>
-            <w:webHidden/>
-          </w:rPr>
-        </w:r>
-        <w:r>
-          <w:rPr>
-            <w:noProof/>
-            <w:webHidden/>
+            <w:sz w:val="24"/>
+          </w:rPr>
+          <w:instrText xml:space="preserve"> PAGEREF _Toc19620 </w:instrText>
+        </w:r>
+        <w:r>
+          <w:rPr>
+            <w:sz w:val="24"/>
           </w:rPr>
           <w:fldChar w:fldCharType="separate"/>
         </w:r>
         <w:r>
           <w:rPr>
-            <w:noProof/>
-            <w:webHidden/>
+            <w:sz w:val="24"/>
           </w:rPr>
           <w:t>6</w:t>
         </w:r>
         <w:r>
           <w:rPr>
-            <w:noProof/>
-            <w:webHidden/>
+            <w:sz w:val="24"/>
           </w:rPr>
           <w:fldChar w:fldCharType="end"/>
         </w:r>
@@ -3282,75 +3178,60 @@
       <w:pPr>
         <w:pStyle w:val="TOC2"/>
         <w:tabs>
-          <w:tab w:val="right" w:leader="dot" w:pos="8296"/>
+          <w:tab w:val="right" w:leader="dot" w:pos="8306"/>
         </w:tabs>
         <w:rPr>
-          <w:rFonts w:asciiTheme="minorHAnsi" w:eastAsiaTheme="minorEastAsia" w:hAnsiTheme="minorHAnsi" w:cstheme="minorBidi"/>
-          <w:smallCaps w:val="0"/>
-          <w:noProof/>
-          <w:szCs w:val="22"/>
-        </w:rPr>
-      </w:pPr>
-      <w:hyperlink w:anchor="_Toc60063959" w:history="1">
-        <w:r>
-          <w:rPr>
-            <w:rStyle w:val="a9"/>
-            <w:noProof/>
+          <w:sz w:val="24"/>
+        </w:rPr>
+      </w:pPr>
+      <w:hyperlink w:anchor="_Toc14611" w:history="1">
+        <w:r>
+          <w:rPr>
+            <w:rFonts w:hint="eastAsia"/>
+            <w:sz w:val="24"/>
           </w:rPr>
           <w:t>6.2</w:t>
         </w:r>
         <w:r>
           <w:rPr>
-            <w:rStyle w:val="a9"/>
-            <w:noProof/>
+            <w:rFonts w:hint="eastAsia"/>
+            <w:sz w:val="24"/>
           </w:rPr>
           <w:t>点击事件方面</w:t>
         </w:r>
         <w:r>
           <w:rPr>
-            <w:noProof/>
-            <w:webHidden/>
+            <w:sz w:val="24"/>
           </w:rPr>
           <w:tab/>
         </w:r>
         <w:r>
           <w:rPr>
-            <w:noProof/>
-            <w:webHidden/>
+            <w:sz w:val="24"/>
           </w:rPr>
           <w:fldChar w:fldCharType="begin"/>
         </w:r>
         <w:r>
           <w:rPr>
-            <w:noProof/>
-            <w:webHidden/>
-          </w:rPr>
-          <w:instrText xml:space="preserve"> PAGEREF _Toc60063959 \h </w:instrText>
-        </w:r>
-        <w:r>
-          <w:rPr>
-            <w:noProof/>
-            <w:webHidden/>
-          </w:rPr>
-        </w:r>
-        <w:r>
-          <w:rPr>
-            <w:noProof/>
-            <w:webHidden/>
+            <w:sz w:val="24"/>
+          </w:rPr>
+          <w:instrText xml:space="preserve"> PAGEREF _Toc14611 </w:instrText>
+        </w:r>
+        <w:r>
+          <w:rPr>
+            <w:sz w:val="24"/>
           </w:rPr>
           <w:fldChar w:fldCharType="separate"/>
         </w:r>
         <w:r>
           <w:rPr>
-            <w:noProof/>
-            <w:webHidden/>
+            <w:sz w:val="24"/>
           </w:rPr>
           <w:t>6</w:t>
         </w:r>
         <w:r>
           <w:rPr>
-            <w:noProof/>
-            <w:webHidden/>
+            <w:sz w:val="24"/>
           </w:rPr>
           <w:fldChar w:fldCharType="end"/>
         </w:r>
@@ -3360,75 +3241,60 @@
       <w:pPr>
         <w:pStyle w:val="TOC2"/>
         <w:tabs>
-          <w:tab w:val="right" w:leader="dot" w:pos="8296"/>
+          <w:tab w:val="right" w:leader="dot" w:pos="8306"/>
         </w:tabs>
         <w:rPr>
-          <w:rFonts w:asciiTheme="minorHAnsi" w:eastAsiaTheme="minorEastAsia" w:hAnsiTheme="minorHAnsi" w:cstheme="minorBidi"/>
-          <w:smallCaps w:val="0"/>
-          <w:noProof/>
-          <w:szCs w:val="22"/>
-        </w:rPr>
-      </w:pPr>
-      <w:hyperlink w:anchor="_Toc60063960" w:history="1">
-        <w:r>
-          <w:rPr>
-            <w:rStyle w:val="a9"/>
-            <w:noProof/>
+          <w:sz w:val="24"/>
+        </w:rPr>
+      </w:pPr>
+      <w:hyperlink w:anchor="_Toc30466" w:history="1">
+        <w:r>
+          <w:rPr>
+            <w:rFonts w:hint="eastAsia"/>
+            <w:sz w:val="24"/>
           </w:rPr>
           <w:t>6.3</w:t>
         </w:r>
         <w:r>
           <w:rPr>
-            <w:rStyle w:val="a9"/>
-            <w:noProof/>
+            <w:rFonts w:hint="eastAsia"/>
+            <w:sz w:val="24"/>
           </w:rPr>
           <w:t>数据绑定变量定义方面</w:t>
         </w:r>
         <w:r>
           <w:rPr>
-            <w:noProof/>
-            <w:webHidden/>
+            <w:sz w:val="24"/>
           </w:rPr>
           <w:tab/>
         </w:r>
         <w:r>
           <w:rPr>
-            <w:noProof/>
-            <w:webHidden/>
+            <w:sz w:val="24"/>
           </w:rPr>
           <w:fldChar w:fldCharType="begin"/>
         </w:r>
         <w:r>
           <w:rPr>
-            <w:noProof/>
-            <w:webHidden/>
-          </w:rPr>
-          <w:instrText xml:space="preserve"> PAGEREF _Toc60063960 \h </w:instrText>
-        </w:r>
-        <w:r>
-          <w:rPr>
-            <w:noProof/>
-            <w:webHidden/>
-          </w:rPr>
-        </w:r>
-        <w:r>
-          <w:rPr>
-            <w:noProof/>
-            <w:webHidden/>
+            <w:sz w:val="24"/>
+          </w:rPr>
+          <w:instrText xml:space="preserve"> PAGEREF _Toc30466 </w:instrText>
+        </w:r>
+        <w:r>
+          <w:rPr>
+            <w:sz w:val="24"/>
           </w:rPr>
           <w:fldChar w:fldCharType="separate"/>
         </w:r>
         <w:r>
           <w:rPr>
-            <w:noProof/>
-            <w:webHidden/>
+            <w:sz w:val="24"/>
           </w:rPr>
           <w:t>7</w:t>
         </w:r>
         <w:r>
           <w:rPr>
-            <w:noProof/>
-            <w:webHidden/>
+            <w:sz w:val="24"/>
           </w:rPr>
           <w:fldChar w:fldCharType="end"/>
         </w:r>
@@ -3438,77 +3304,60 @@
       <w:pPr>
         <w:pStyle w:val="TOC1"/>
         <w:tabs>
-          <w:tab w:val="right" w:leader="dot" w:pos="8296"/>
+          <w:tab w:val="right" w:leader="dot" w:pos="8306"/>
         </w:tabs>
         <w:rPr>
-          <w:rFonts w:asciiTheme="minorHAnsi" w:eastAsiaTheme="minorEastAsia" w:hAnsiTheme="minorHAnsi" w:cstheme="minorBidi"/>
-          <w:b w:val="0"/>
-          <w:bCs w:val="0"/>
-          <w:caps w:val="0"/>
-          <w:noProof/>
-          <w:szCs w:val="22"/>
-        </w:rPr>
-      </w:pPr>
-      <w:hyperlink w:anchor="_Toc60063961" w:history="1">
-        <w:r>
-          <w:rPr>
-            <w:rStyle w:val="a9"/>
-            <w:noProof/>
+          <w:sz w:val="24"/>
+        </w:rPr>
+      </w:pPr>
+      <w:hyperlink w:anchor="_Toc23795" w:history="1">
+        <w:r>
+          <w:rPr>
+            <w:rFonts w:hint="eastAsia"/>
+            <w:sz w:val="24"/>
           </w:rPr>
           <w:t>7.</w:t>
         </w:r>
         <w:r>
           <w:rPr>
-            <w:rStyle w:val="a9"/>
-            <w:noProof/>
+            <w:rFonts w:hint="eastAsia"/>
+            <w:sz w:val="24"/>
           </w:rPr>
           <w:t>注释规范</w:t>
         </w:r>
         <w:r>
           <w:rPr>
-            <w:noProof/>
-            <w:webHidden/>
+            <w:sz w:val="24"/>
           </w:rPr>
           <w:tab/>
         </w:r>
         <w:r>
           <w:rPr>
-            <w:noProof/>
-            <w:webHidden/>
+            <w:sz w:val="24"/>
           </w:rPr>
           <w:fldChar w:fldCharType="begin"/>
         </w:r>
         <w:r>
           <w:rPr>
-            <w:noProof/>
-            <w:webHidden/>
-          </w:rPr>
-          <w:instrText xml:space="preserve"> PAGEREF _Toc60063961 \h </w:instrText>
-        </w:r>
-        <w:r>
-          <w:rPr>
-            <w:noProof/>
-            <w:webHidden/>
-          </w:rPr>
-        </w:r>
-        <w:r>
-          <w:rPr>
-            <w:noProof/>
-            <w:webHidden/>
+            <w:sz w:val="24"/>
+          </w:rPr>
+          <w:instrText xml:space="preserve"> PAGEREF _Toc23795 </w:instrText>
+        </w:r>
+        <w:r>
+          <w:rPr>
+            <w:sz w:val="24"/>
           </w:rPr>
           <w:fldChar w:fldCharType="separate"/>
         </w:r>
         <w:r>
           <w:rPr>
-            <w:noProof/>
-            <w:webHidden/>
+            <w:sz w:val="24"/>
           </w:rPr>
           <w:t>7</w:t>
         </w:r>
         <w:r>
           <w:rPr>
-            <w:noProof/>
-            <w:webHidden/>
+            <w:sz w:val="24"/>
           </w:rPr>
           <w:fldChar w:fldCharType="end"/>
         </w:r>
@@ -3518,75 +3367,59 @@
       <w:pPr>
         <w:pStyle w:val="TOC2"/>
         <w:tabs>
-          <w:tab w:val="right" w:leader="dot" w:pos="8296"/>
+          <w:tab w:val="right" w:leader="dot" w:pos="8306"/>
         </w:tabs>
         <w:rPr>
-          <w:rFonts w:asciiTheme="minorHAnsi" w:eastAsiaTheme="minorEastAsia" w:hAnsiTheme="minorHAnsi" w:cstheme="minorBidi"/>
-          <w:smallCaps w:val="0"/>
-          <w:noProof/>
-          <w:szCs w:val="22"/>
-        </w:rPr>
-      </w:pPr>
-      <w:hyperlink w:anchor="_Toc60063962" w:history="1">
-        <w:r>
-          <w:rPr>
-            <w:rStyle w:val="a9"/>
-            <w:noProof/>
+          <w:sz w:val="24"/>
+        </w:rPr>
+      </w:pPr>
+      <w:hyperlink w:anchor="_Toc3991" w:history="1">
+        <w:r>
+          <w:rPr>
+            <w:rFonts w:hint="eastAsia"/>
+            <w:sz w:val="24"/>
           </w:rPr>
           <w:t>7.1</w:t>
         </w:r>
         <w:r>
           <w:rPr>
-            <w:rStyle w:val="a9"/>
-            <w:noProof/>
+            <w:sz w:val="24"/>
           </w:rPr>
           <w:t>注释要求</w:t>
         </w:r>
         <w:r>
           <w:rPr>
-            <w:noProof/>
-            <w:webHidden/>
+            <w:sz w:val="24"/>
           </w:rPr>
           <w:tab/>
         </w:r>
         <w:r>
           <w:rPr>
-            <w:noProof/>
-            <w:webHidden/>
+            <w:sz w:val="24"/>
           </w:rPr>
           <w:fldChar w:fldCharType="begin"/>
         </w:r>
         <w:r>
           <w:rPr>
-            <w:noProof/>
-            <w:webHidden/>
-          </w:rPr>
-          <w:instrText xml:space="preserve"> PAGEREF _Toc60063962 \h </w:instrText>
-        </w:r>
-        <w:r>
-          <w:rPr>
-            <w:noProof/>
-            <w:webHidden/>
-          </w:rPr>
-        </w:r>
-        <w:r>
-          <w:rPr>
-            <w:noProof/>
-            <w:webHidden/>
+            <w:sz w:val="24"/>
+          </w:rPr>
+          <w:instrText xml:space="preserve"> PAGEREF _Toc3991 </w:instrText>
+        </w:r>
+        <w:r>
+          <w:rPr>
+            <w:sz w:val="24"/>
           </w:rPr>
           <w:fldChar w:fldCharType="separate"/>
         </w:r>
         <w:r>
           <w:rPr>
-            <w:noProof/>
-            <w:webHidden/>
+            <w:sz w:val="24"/>
           </w:rPr>
           <w:t>7</w:t>
         </w:r>
         <w:r>
           <w:rPr>
-            <w:noProof/>
-            <w:webHidden/>
+            <w:sz w:val="24"/>
           </w:rPr>
           <w:fldChar w:fldCharType="end"/>
         </w:r>
@@ -3596,75 +3429,60 @@
       <w:pPr>
         <w:pStyle w:val="TOC2"/>
         <w:tabs>
-          <w:tab w:val="right" w:leader="dot" w:pos="8296"/>
+          <w:tab w:val="right" w:leader="dot" w:pos="8306"/>
         </w:tabs>
         <w:rPr>
-          <w:rFonts w:asciiTheme="minorHAnsi" w:eastAsiaTheme="minorEastAsia" w:hAnsiTheme="minorHAnsi" w:cstheme="minorBidi"/>
-          <w:smallCaps w:val="0"/>
-          <w:noProof/>
-          <w:szCs w:val="22"/>
-        </w:rPr>
-      </w:pPr>
-      <w:hyperlink w:anchor="_Toc60063963" w:history="1">
-        <w:r>
-          <w:rPr>
-            <w:rStyle w:val="a9"/>
-            <w:noProof/>
+          <w:sz w:val="24"/>
+        </w:rPr>
+      </w:pPr>
+      <w:hyperlink w:anchor="_Toc16177" w:history="1">
+        <w:r>
+          <w:rPr>
+            <w:rFonts w:hint="eastAsia"/>
+            <w:sz w:val="24"/>
           </w:rPr>
           <w:t>7.2</w:t>
         </w:r>
         <w:r>
           <w:rPr>
-            <w:rStyle w:val="a9"/>
-            <w:noProof/>
+            <w:rFonts w:hint="eastAsia"/>
+            <w:sz w:val="24"/>
           </w:rPr>
           <w:t>相关规范</w:t>
         </w:r>
         <w:r>
           <w:rPr>
-            <w:noProof/>
-            <w:webHidden/>
+            <w:sz w:val="24"/>
           </w:rPr>
           <w:tab/>
         </w:r>
         <w:r>
           <w:rPr>
-            <w:noProof/>
-            <w:webHidden/>
+            <w:sz w:val="24"/>
           </w:rPr>
           <w:fldChar w:fldCharType="begin"/>
         </w:r>
         <w:r>
           <w:rPr>
-            <w:noProof/>
-            <w:webHidden/>
-          </w:rPr>
-          <w:instrText xml:space="preserve"> PAGEREF _Toc60063963 \h </w:instrText>
-        </w:r>
-        <w:r>
-          <w:rPr>
-            <w:noProof/>
-            <w:webHidden/>
-          </w:rPr>
-        </w:r>
-        <w:r>
-          <w:rPr>
-            <w:noProof/>
-            <w:webHidden/>
+            <w:sz w:val="24"/>
+          </w:rPr>
+          <w:instrText xml:space="preserve"> PAGEREF _Toc16177 </w:instrText>
+        </w:r>
+        <w:r>
+          <w:rPr>
+            <w:sz w:val="24"/>
           </w:rPr>
           <w:fldChar w:fldCharType="separate"/>
         </w:r>
         <w:r>
           <w:rPr>
-            <w:noProof/>
-            <w:webHidden/>
+            <w:sz w:val="24"/>
           </w:rPr>
           <w:t>7</w:t>
         </w:r>
         <w:r>
           <w:rPr>
-            <w:noProof/>
-            <w:webHidden/>
+            <w:sz w:val="24"/>
           </w:rPr>
           <w:fldChar w:fldCharType="end"/>
         </w:r>
@@ -3674,77 +3492,57 @@
       <w:pPr>
         <w:pStyle w:val="TOC1"/>
         <w:tabs>
-          <w:tab w:val="right" w:leader="dot" w:pos="8296"/>
+          <w:tab w:val="right" w:leader="dot" w:pos="8306"/>
         </w:tabs>
-        <w:rPr>
-          <w:rFonts w:asciiTheme="minorHAnsi" w:eastAsiaTheme="minorEastAsia" w:hAnsiTheme="minorHAnsi" w:cstheme="minorBidi"/>
-          <w:b w:val="0"/>
-          <w:bCs w:val="0"/>
-          <w:caps w:val="0"/>
-          <w:noProof/>
-          <w:szCs w:val="22"/>
-        </w:rPr>
-      </w:pPr>
-      <w:hyperlink w:anchor="_Toc60063964" w:history="1">
-        <w:r>
-          <w:rPr>
-            <w:rStyle w:val="a9"/>
-            <w:noProof/>
+      </w:pPr>
+      <w:hyperlink w:anchor="_Toc15104" w:history="1">
+        <w:r>
+          <w:rPr>
+            <w:rFonts w:hint="eastAsia"/>
+            <w:sz w:val="24"/>
           </w:rPr>
           <w:t>8.</w:t>
         </w:r>
         <w:r>
           <w:rPr>
-            <w:rStyle w:val="a9"/>
-            <w:noProof/>
+            <w:rFonts w:hint="eastAsia"/>
+            <w:sz w:val="24"/>
           </w:rPr>
           <w:t>参考资料</w:t>
         </w:r>
         <w:r>
           <w:rPr>
-            <w:noProof/>
-            <w:webHidden/>
+            <w:sz w:val="24"/>
           </w:rPr>
           <w:tab/>
         </w:r>
         <w:r>
           <w:rPr>
-            <w:noProof/>
-            <w:webHidden/>
+            <w:sz w:val="24"/>
           </w:rPr>
           <w:fldChar w:fldCharType="begin"/>
         </w:r>
         <w:r>
           <w:rPr>
-            <w:noProof/>
-            <w:webHidden/>
-          </w:rPr>
-          <w:instrText xml:space="preserve"> PAGEREF _Toc60063964 \h </w:instrText>
-        </w:r>
-        <w:r>
-          <w:rPr>
-            <w:noProof/>
-            <w:webHidden/>
-          </w:rPr>
-        </w:r>
-        <w:r>
-          <w:rPr>
-            <w:noProof/>
-            <w:webHidden/>
+            <w:sz w:val="24"/>
+          </w:rPr>
+          <w:instrText xml:space="preserve"> PAGEREF _Toc15104 </w:instrText>
+        </w:r>
+        <w:r>
+          <w:rPr>
+            <w:sz w:val="24"/>
           </w:rPr>
           <w:fldChar w:fldCharType="separate"/>
         </w:r>
         <w:r>
           <w:rPr>
-            <w:noProof/>
-            <w:webHidden/>
+            <w:sz w:val="24"/>
           </w:rPr>
           <w:t>7</w:t>
         </w:r>
         <w:r>
           <w:rPr>
-            <w:noProof/>
-            <w:webHidden/>
+            <w:sz w:val="24"/>
           </w:rPr>
           <w:fldChar w:fldCharType="end"/>
         </w:r>
@@ -3761,7 +3559,6 @@
         <w:rPr>
           <w:rFonts w:ascii="宋体" w:hAnsi="宋体" w:cs="宋体" w:hint="eastAsia"/>
           <w:bCs/>
-          <w:sz w:val="24"/>
         </w:rPr>
         <w:fldChar w:fldCharType="end"/>
       </w:r>
@@ -3782,37 +3579,13 @@
         </w:rPr>
       </w:pPr>
     </w:p>
-    <w:p>
-      <w:pPr>
-        <w:rPr>
-          <w:rFonts w:ascii="宋体" w:hAnsi="宋体" w:cs="宋体"/>
-          <w:sz w:val="24"/>
-        </w:rPr>
-      </w:pPr>
-    </w:p>
-    <w:p>
-      <w:pPr>
-        <w:rPr>
-          <w:rFonts w:ascii="宋体" w:hAnsi="宋体" w:cs="宋体"/>
-          <w:sz w:val="24"/>
-        </w:rPr>
-      </w:pPr>
-    </w:p>
-    <w:p/>
-    <w:p/>
-    <w:p/>
-    <w:p/>
-    <w:p/>
-    <w:p/>
-    <w:p/>
-    <w:p/>
     <w:p>
       <w:pPr>
         <w:pStyle w:val="1"/>
         <w:spacing w:line="240" w:lineRule="auto"/>
         <w:jc w:val="center"/>
       </w:pPr>
-      <w:bookmarkStart w:id="1" w:name="_Toc60063937"/>
+      <w:bookmarkStart w:id="1" w:name="_Toc3635"/>
       <w:r>
         <w:rPr>
           <w:rFonts w:hint="eastAsia"/>
@@ -3826,7 +3599,7 @@
         <w:pStyle w:val="1"/>
         <w:spacing w:line="240" w:lineRule="auto"/>
       </w:pPr>
-      <w:bookmarkStart w:id="2" w:name="_Toc60063938"/>
+      <w:bookmarkStart w:id="2" w:name="_Toc15457"/>
       <w:r>
         <w:rPr>
           <w:rFonts w:hint="eastAsia"/>
@@ -3846,7 +3619,7 @@
         <w:pStyle w:val="2"/>
         <w:spacing w:line="240" w:lineRule="auto"/>
       </w:pPr>
-      <w:bookmarkStart w:id="3" w:name="_Toc60063939"/>
+      <w:bookmarkStart w:id="3" w:name="_Toc10677"/>
       <w:r>
         <w:rPr>
           <w:rFonts w:hint="eastAsia"/>
@@ -3934,7 +3707,7 @@
     </w:p>
     <w:tbl>
       <w:tblPr>
-        <w:tblStyle w:val="a8"/>
+        <w:tblStyle w:val="a9"/>
         <w:tblW w:w="0" w:type="auto"/>
         <w:tblLook w:val="04A0" w:firstRow="1" w:lastRow="0" w:firstColumn="1" w:lastColumn="0" w:noHBand="0" w:noVBand="1"/>
       </w:tblPr>
@@ -4145,7 +3918,7 @@
         <w:pStyle w:val="2"/>
         <w:spacing w:line="240" w:lineRule="auto"/>
       </w:pPr>
-      <w:bookmarkStart w:id="4" w:name="_Toc60063940"/>
+      <w:bookmarkStart w:id="4" w:name="_Toc4436"/>
       <w:r>
         <w:rPr>
           <w:rFonts w:hint="eastAsia"/>
@@ -4204,7 +3977,7 @@
     <w:p/>
     <w:tbl>
       <w:tblPr>
-        <w:tblStyle w:val="a8"/>
+        <w:tblStyle w:val="a9"/>
         <w:tblW w:w="0" w:type="auto"/>
         <w:tblLook w:val="04A0" w:firstRow="1" w:lastRow="0" w:firstColumn="1" w:lastColumn="0" w:noHBand="0" w:noVBand="1"/>
       </w:tblPr>
@@ -4495,7 +4268,7 @@
         </w:numPr>
         <w:spacing w:line="240" w:lineRule="auto"/>
       </w:pPr>
-      <w:bookmarkStart w:id="5" w:name="_Toc60063941"/>
+      <w:bookmarkStart w:id="5" w:name="_Toc17938"/>
       <w:r>
         <w:rPr>
           <w:rFonts w:hint="eastAsia"/>
@@ -4509,7 +4282,7 @@
         <w:pStyle w:val="2"/>
         <w:spacing w:line="240" w:lineRule="auto"/>
       </w:pPr>
-      <w:bookmarkStart w:id="6" w:name="_Toc60063942"/>
+      <w:bookmarkStart w:id="6" w:name="_Toc13747"/>
       <w:r>
         <w:rPr>
           <w:rFonts w:hint="eastAsia"/>
@@ -4609,78 +4382,71 @@
           <w:rFonts w:ascii="宋体" w:hAnsi="宋体" w:cs="宋体" w:hint="eastAsia"/>
           <w:sz w:val="24"/>
         </w:rPr>
+        <w:t>通常情况下，大标题字号一般为22px、颜色一般用#000或#FFF；按钮字号一般为18p</w:t>
+      </w:r>
+      <w:r>
+        <w:rPr>
+          <w:rFonts w:ascii="宋体" w:hAnsi="宋体" w:cs="宋体"/>
+          <w:sz w:val="24"/>
+        </w:rPr>
+        <w:t>x</w:t>
+      </w:r>
+      <w:r>
+        <w:rPr>
+          <w:rFonts w:ascii="宋体" w:hAnsi="宋体" w:cs="宋体" w:hint="eastAsia"/>
+          <w:sz w:val="24"/>
+        </w:rPr>
+        <w:t>、颜色一般用#000；列表及主内容字号一般为17p</w:t>
+      </w:r>
+      <w:r>
+        <w:rPr>
+          <w:rFonts w:ascii="宋体" w:hAnsi="宋体" w:cs="宋体"/>
+          <w:sz w:val="24"/>
+        </w:rPr>
+        <w:t>x</w:t>
+      </w:r>
+      <w:r>
+        <w:rPr>
+          <w:rFonts w:ascii="宋体" w:hAnsi="宋体" w:cs="宋体" w:hint="eastAsia"/>
+          <w:sz w:val="24"/>
+        </w:rPr>
+        <w:t>、颜色一般用#000；界面的主要描述内容字号一般为1</w:t>
+      </w:r>
+      <w:r>
+        <w:rPr>
+          <w:rFonts w:ascii="宋体" w:hAnsi="宋体" w:cs="宋体"/>
+          <w:sz w:val="24"/>
+        </w:rPr>
+        <w:t>7</w:t>
+      </w:r>
+      <w:r>
+        <w:rPr>
+          <w:rFonts w:ascii="宋体" w:hAnsi="宋体" w:cs="宋体" w:hint="eastAsia"/>
+          <w:sz w:val="24"/>
+        </w:rPr>
+        <w:t>p</w:t>
+      </w:r>
+      <w:r>
+        <w:rPr>
+          <w:rFonts w:ascii="宋体" w:hAnsi="宋体" w:cs="宋体"/>
+          <w:sz w:val="24"/>
+        </w:rPr>
+        <w:t>x</w:t>
+      </w:r>
+      <w:r>
+        <w:rPr>
+          <w:rFonts w:ascii="宋体" w:hAnsi="宋体" w:cs="宋体" w:hint="eastAsia"/>
+          <w:sz w:val="24"/>
+        </w:rPr>
+        <w:t>、颜色一般用#000；列表副内容、界面的</w:t>
+      </w:r>
+      <w:r>
+        <w:rPr>
+          <w:rFonts w:ascii="宋体" w:hAnsi="宋体" w:cs="宋体" w:hint="eastAsia"/>
+          <w:sz w:val="24"/>
+        </w:rPr>
         <w:lastRenderedPageBreak/>
-        <w:t>通常情况下，大标题字号一般为2</w:t>
-      </w:r>
-      <w:r>
-        <w:rPr>
-          <w:rFonts w:ascii="宋体" w:hAnsi="宋体" w:cs="宋体" w:hint="eastAsia"/>
-          <w:sz w:val="24"/>
-        </w:rPr>
-        <w:t>2px</w:t>
-      </w:r>
-      <w:r>
-        <w:rPr>
-          <w:rFonts w:ascii="宋体" w:hAnsi="宋体" w:cs="宋体" w:hint="eastAsia"/>
-          <w:sz w:val="24"/>
-        </w:rPr>
-        <w:t>、颜色一般用#000或#FFF；按钮字号一般为18p</w:t>
-      </w:r>
-      <w:r>
-        <w:rPr>
-          <w:rFonts w:ascii="宋体" w:hAnsi="宋体" w:cs="宋体"/>
-          <w:sz w:val="24"/>
-        </w:rPr>
-        <w:t>x</w:t>
-      </w:r>
-      <w:r>
-        <w:rPr>
-          <w:rFonts w:ascii="宋体" w:hAnsi="宋体" w:cs="宋体" w:hint="eastAsia"/>
-          <w:sz w:val="24"/>
-        </w:rPr>
-        <w:t>、颜色一般用#000；列表及主内容字号一般为17p</w:t>
-      </w:r>
-      <w:r>
-        <w:rPr>
-          <w:rFonts w:ascii="宋体" w:hAnsi="宋体" w:cs="宋体"/>
-          <w:sz w:val="24"/>
-        </w:rPr>
-        <w:t>x</w:t>
-      </w:r>
-      <w:r>
-        <w:rPr>
-          <w:rFonts w:ascii="宋体" w:hAnsi="宋体" w:cs="宋体" w:hint="eastAsia"/>
-          <w:sz w:val="24"/>
-        </w:rPr>
-        <w:t>、颜色一般用#000；界面的主要描述内容字号一般为1</w:t>
-      </w:r>
-      <w:r>
-        <w:rPr>
-          <w:rFonts w:ascii="宋体" w:hAnsi="宋体" w:cs="宋体"/>
-          <w:sz w:val="24"/>
-        </w:rPr>
-        <w:t>7</w:t>
-      </w:r>
-      <w:r>
-        <w:rPr>
-          <w:rFonts w:ascii="宋体" w:hAnsi="宋体" w:cs="宋体" w:hint="eastAsia"/>
-          <w:sz w:val="24"/>
-        </w:rPr>
-        <w:t>p</w:t>
-      </w:r>
-      <w:r>
-        <w:rPr>
-          <w:rFonts w:ascii="宋体" w:hAnsi="宋体" w:cs="宋体"/>
-          <w:sz w:val="24"/>
-        </w:rPr>
-        <w:t>x</w:t>
-      </w:r>
-      <w:r>
-        <w:rPr>
-          <w:rFonts w:ascii="宋体" w:hAnsi="宋体" w:cs="宋体" w:hint="eastAsia"/>
-          <w:sz w:val="24"/>
-        </w:rPr>
-        <w:t>、颜色一般用#000；列表副内容、界面的次要描述字号一般为1</w:t>
+        <w:t>次要描述字号一般为1</w:t>
       </w:r>
       <w:r>
         <w:rPr>
@@ -4766,7 +4532,7 @@
         <w:pStyle w:val="1"/>
         <w:spacing w:line="240" w:lineRule="auto"/>
       </w:pPr>
-      <w:bookmarkStart w:id="7" w:name="_Toc60063943"/>
+      <w:bookmarkStart w:id="7" w:name="_Toc2864"/>
       <w:r>
         <w:rPr>
           <w:rFonts w:hint="eastAsia"/>
@@ -4790,7 +4556,7 @@
           <w:szCs w:val="24"/>
         </w:rPr>
       </w:pPr>
-      <w:bookmarkStart w:id="8" w:name="_Toc60063944"/>
+      <w:bookmarkStart w:id="8" w:name="_Toc29643"/>
       <w:r>
         <w:rPr>
           <w:rFonts w:hint="eastAsia"/>
@@ -4859,7 +4625,7 @@
           <w:szCs w:val="24"/>
         </w:rPr>
       </w:pPr>
-      <w:bookmarkStart w:id="9" w:name="_Toc60063945"/>
+      <w:bookmarkStart w:id="9" w:name="_Toc15415"/>
       <w:r>
         <w:rPr>
           <w:rFonts w:hint="eastAsia"/>
@@ -4952,7 +4718,7 @@
           <w:szCs w:val="24"/>
         </w:rPr>
       </w:pPr>
-      <w:bookmarkStart w:id="10" w:name="_Toc60063946"/>
+      <w:bookmarkStart w:id="10" w:name="_Toc25576"/>
       <w:r>
         <w:rPr>
           <w:rFonts w:hint="eastAsia"/>
@@ -5041,7 +4807,7 @@
         <w:pStyle w:val="1"/>
         <w:spacing w:line="240" w:lineRule="auto"/>
       </w:pPr>
-      <w:bookmarkStart w:id="11" w:name="_Toc60063947"/>
+      <w:bookmarkStart w:id="11" w:name="_Toc4838"/>
       <w:r>
         <w:rPr>
           <w:rFonts w:hint="eastAsia"/>
@@ -5061,7 +4827,7 @@
         <w:pStyle w:val="2"/>
         <w:spacing w:line="240" w:lineRule="auto"/>
       </w:pPr>
-      <w:bookmarkStart w:id="12" w:name="_Toc60063948"/>
+      <w:bookmarkStart w:id="12" w:name="_Toc22764"/>
       <w:r>
         <w:rPr>
           <w:rFonts w:hint="eastAsia"/>
@@ -5102,7 +4868,7 @@
         <w:pStyle w:val="2"/>
         <w:spacing w:line="240" w:lineRule="auto"/>
       </w:pPr>
-      <w:bookmarkStart w:id="13" w:name="_Toc60063949"/>
+      <w:bookmarkStart w:id="13" w:name="_Toc32328"/>
       <w:r>
         <w:rPr>
           <w:rFonts w:hint="eastAsia"/>
@@ -5178,12 +4944,11 @@
         <w:pStyle w:val="2"/>
         <w:spacing w:line="240" w:lineRule="auto"/>
       </w:pPr>
-      <w:bookmarkStart w:id="14" w:name="_Toc60063950"/>
-      <w:r>
-        <w:rPr>
-          <w:rFonts w:hint="eastAsia"/>
-        </w:rPr>
-        <w:lastRenderedPageBreak/>
+      <w:bookmarkStart w:id="14" w:name="_Toc5791"/>
+      <w:r>
+        <w:rPr>
+          <w:rFonts w:hint="eastAsia"/>
+        </w:rPr>
         <w:t>4</w:t>
       </w:r>
       <w:r>
@@ -5246,11 +5011,12 @@
         <w:pStyle w:val="2"/>
         <w:spacing w:line="240" w:lineRule="auto"/>
       </w:pPr>
-      <w:bookmarkStart w:id="15" w:name="_Toc60063951"/>
-      <w:r>
-        <w:rPr>
-          <w:rFonts w:hint="eastAsia"/>
-        </w:rPr>
+      <w:bookmarkStart w:id="15" w:name="_Toc10309"/>
+      <w:r>
+        <w:rPr>
+          <w:rFonts w:hint="eastAsia"/>
+        </w:rPr>
+        <w:lastRenderedPageBreak/>
         <w:t>4.</w:t>
       </w:r>
       <w:r>
@@ -5291,7 +5057,7 @@
         <w:pStyle w:val="1"/>
         <w:spacing w:line="240" w:lineRule="auto"/>
       </w:pPr>
-      <w:bookmarkStart w:id="16" w:name="_Toc60063952"/>
+      <w:bookmarkStart w:id="16" w:name="_Toc18306"/>
       <w:r>
         <w:rPr>
           <w:rFonts w:hint="eastAsia"/>
@@ -5311,7 +5077,7 @@
         <w:pStyle w:val="2"/>
         <w:spacing w:line="240" w:lineRule="auto"/>
       </w:pPr>
-      <w:bookmarkStart w:id="17" w:name="_Toc60063953"/>
+      <w:bookmarkStart w:id="17" w:name="_Toc176"/>
       <w:r>
         <w:rPr>
           <w:rFonts w:hint="eastAsia"/>
@@ -5355,7 +5121,7 @@
         <w:pStyle w:val="2"/>
         <w:spacing w:line="240" w:lineRule="auto"/>
       </w:pPr>
-      <w:bookmarkStart w:id="18" w:name="_Toc60063954"/>
+      <w:bookmarkStart w:id="18" w:name="_Toc5669"/>
       <w:r>
         <w:rPr>
           <w:rFonts w:hint="eastAsia"/>
@@ -5400,7 +5166,7 @@
         <w:pStyle w:val="2"/>
         <w:spacing w:line="240" w:lineRule="auto"/>
       </w:pPr>
-      <w:bookmarkStart w:id="19" w:name="_Toc60063955"/>
+      <w:bookmarkStart w:id="19" w:name="_Toc16824"/>
       <w:r>
         <w:rPr>
           <w:rFonts w:hint="eastAsia"/>
@@ -5448,7 +5214,7 @@
           <w:szCs w:val="24"/>
         </w:rPr>
       </w:pPr>
-      <w:bookmarkStart w:id="20" w:name="_Toc60063956"/>
+      <w:bookmarkStart w:id="20" w:name="_Toc11863"/>
       <w:r>
         <w:rPr>
           <w:rFonts w:hint="eastAsia"/>
@@ -5493,7 +5259,7 @@
         <w:pStyle w:val="1"/>
         <w:spacing w:line="240" w:lineRule="auto"/>
       </w:pPr>
-      <w:bookmarkStart w:id="21" w:name="_Toc60063957"/>
+      <w:bookmarkStart w:id="21" w:name="_Toc16615"/>
       <w:r>
         <w:rPr>
           <w:rFonts w:hint="eastAsia"/>
@@ -5513,7 +5279,7 @@
         <w:pStyle w:val="2"/>
         <w:spacing w:line="240" w:lineRule="auto"/>
       </w:pPr>
-      <w:bookmarkStart w:id="22" w:name="_Toc60063958"/>
+      <w:bookmarkStart w:id="22" w:name="_Toc19620"/>
       <w:r>
         <w:rPr>
           <w:rFonts w:hint="eastAsia"/>
@@ -5562,7 +5328,7 @@
           <w:szCs w:val="24"/>
         </w:rPr>
       </w:pPr>
-      <w:bookmarkStart w:id="23" w:name="_Toc60063959"/>
+      <w:bookmarkStart w:id="23" w:name="_Toc14611"/>
       <w:r>
         <w:rPr>
           <w:rFonts w:hint="eastAsia"/>
@@ -5649,12 +5415,11 @@
           <w:szCs w:val="24"/>
         </w:rPr>
       </w:pPr>
-      <w:bookmarkStart w:id="24" w:name="_Toc60063960"/>
-      <w:r>
-        <w:rPr>
-          <w:rFonts w:hint="eastAsia"/>
-        </w:rPr>
-        <w:lastRenderedPageBreak/>
+      <w:bookmarkStart w:id="24" w:name="_Toc30466"/>
+      <w:r>
+        <w:rPr>
+          <w:rFonts w:hint="eastAsia"/>
+        </w:rPr>
         <w:t>6.3</w:t>
       </w:r>
       <w:r>
@@ -5695,11 +5460,12 @@
         <w:pStyle w:val="1"/>
         <w:spacing w:line="240" w:lineRule="auto"/>
       </w:pPr>
-      <w:bookmarkStart w:id="25" w:name="_Toc60063961"/>
-      <w:r>
-        <w:rPr>
-          <w:rFonts w:hint="eastAsia"/>
-        </w:rPr>
+      <w:bookmarkStart w:id="25" w:name="_Toc23795"/>
+      <w:r>
+        <w:rPr>
+          <w:rFonts w:hint="eastAsia"/>
+        </w:rPr>
+        <w:lastRenderedPageBreak/>
         <w:t>7.</w:t>
       </w:r>
       <w:r>
@@ -5715,7 +5481,7 @@
         <w:pStyle w:val="2"/>
         <w:spacing w:line="240" w:lineRule="auto"/>
       </w:pPr>
-      <w:bookmarkStart w:id="26" w:name="_Toc60063962"/>
+      <w:bookmarkStart w:id="26" w:name="_Toc3991"/>
       <w:r>
         <w:rPr>
           <w:rFonts w:hint="eastAsia"/>
@@ -5808,7 +5574,7 @@
         <w:pStyle w:val="2"/>
         <w:spacing w:line="240" w:lineRule="auto"/>
       </w:pPr>
-      <w:bookmarkStart w:id="27" w:name="_Toc60063963"/>
+      <w:bookmarkStart w:id="27" w:name="_Toc16177"/>
       <w:r>
         <w:rPr>
           <w:rFonts w:hint="eastAsia"/>
@@ -6092,7 +5858,7 @@
         <w:pStyle w:val="1"/>
         <w:spacing w:line="240" w:lineRule="auto"/>
       </w:pPr>
-      <w:bookmarkStart w:id="28" w:name="_Toc60063964"/>
+      <w:bookmarkStart w:id="28" w:name="_Toc15104"/>
       <w:r>
         <w:rPr>
           <w:rFonts w:hint="eastAsia"/>
@@ -6179,7 +5945,6 @@
           <w:rFonts w:ascii="宋体" w:hAnsi="宋体" w:cs="宋体" w:hint="eastAsia"/>
           <w:sz w:val="24"/>
         </w:rPr>
-        <w:lastRenderedPageBreak/>
         <w:t>[3]三种编程命名规范与阿里巴巴Java开发规约</w:t>
       </w:r>
     </w:p>
@@ -6273,18 +6038,18 @@
     <w:lsdException w:name="toc 2" w:uiPriority="39" w:qFormat="1"/>
     <w:lsdException w:name="toc 3" w:uiPriority="2"/>
     <w:lsdException w:name="header" w:unhideWhenUsed="1" w:qFormat="1"/>
-    <w:lsdException w:name="caption" w:semiHidden="1" w:unhideWhenUsed="1" w:qFormat="1"/>
+    <w:lsdException w:name="caption" w:unhideWhenUsed="1" w:qFormat="1"/>
     <w:lsdException w:name="page number" w:semiHidden="1" w:qFormat="1"/>
     <w:lsdException w:name="Title" w:qFormat="1"/>
-    <w:lsdException w:name="Default Paragraph Font" w:semiHidden="1" w:qFormat="1"/>
+    <w:lsdException w:name="Default Paragraph Font" w:semiHidden="1" w:uiPriority="1" w:unhideWhenUsed="1"/>
     <w:lsdException w:name="Subtitle" w:qFormat="1"/>
-    <w:lsdException w:name="Hyperlink" w:uiPriority="99"/>
+    <w:lsdException w:name="Hyperlink" w:uiPriority="99" w:unhideWhenUsed="1"/>
     <w:lsdException w:name="Strong" w:qFormat="1"/>
     <w:lsdException w:name="Emphasis" w:qFormat="1"/>
     <w:lsdException w:name="HTML Top of Form" w:semiHidden="1" w:uiPriority="99" w:unhideWhenUsed="1"/>
     <w:lsdException w:name="HTML Bottom of Form" w:semiHidden="1" w:uiPriority="99" w:unhideWhenUsed="1"/>
     <w:lsdException w:name="Normal (Web)" w:qFormat="1"/>
-    <w:lsdException w:name="Normal Table" w:semiHidden="1" w:unhideWhenUsed="1"/>
+    <w:lsdException w:name="Normal Table" w:semiHidden="1" w:uiPriority="99" w:unhideWhenUsed="1"/>
     <w:lsdException w:name="No List" w:semiHidden="1" w:uiPriority="99" w:unhideWhenUsed="1"/>
     <w:lsdException w:name="Outline List 1" w:semiHidden="1" w:uiPriority="99" w:unhideWhenUsed="1"/>
     <w:lsdException w:name="Outline List 2" w:semiHidden="1" w:uiPriority="99" w:unhideWhenUsed="1"/>
@@ -6738,12 +6503,22 @@
     </w:rPr>
   </w:style>
   <w:style w:type="character" w:styleId="a7">
+    <w:name w:val="Hyperlink"/>
+    <w:basedOn w:val="a0"/>
+    <w:uiPriority w:val="99"/>
+    <w:unhideWhenUsed/>
+    <w:rPr>
+      <w:color w:val="0563C1" w:themeColor="hyperlink"/>
+      <w:u w:val="single"/>
+    </w:rPr>
+  </w:style>
+  <w:style w:type="character" w:styleId="a8">
     <w:name w:val="page number"/>
     <w:basedOn w:val="a0"/>
     <w:semiHidden/>
     <w:qFormat/>
   </w:style>
-  <w:style w:type="table" w:styleId="a8">
+  <w:style w:type="table" w:styleId="a9">
     <w:name w:val="Table Grid"/>
     <w:basedOn w:val="a1"/>
     <w:pPr>
@@ -6760,17 +6535,6 @@
         <w:insideV w:val="single" w:sz="4" w:space="0" w:color="auto"/>
       </w:tblBorders>
     </w:tblPr>
-  </w:style>
-  <w:style w:type="character" w:styleId="a9">
-    <w:name w:val="Hyperlink"/>
-    <w:basedOn w:val="a0"/>
-    <w:uiPriority w:val="99"/>
-    <w:unhideWhenUsed/>
-    <w:rsid w:val="002C62EF"/>
-    <w:rPr>
-      <w:color w:val="0563C1" w:themeColor="hyperlink"/>
-      <w:u w:val="single"/>
-    </w:rPr>
   </w:style>
 </w:styles>
 </file>
